--- a/Doc.docx
+++ b/Doc.docx
@@ -134,7 +134,11 @@
     </w:p>
     <w:p>
       <w:r>
-        <w:t>Plus besoin d’</w:t>
+        <w:t xml:space="preserve">Plus besoin </w:t>
+      </w:r>
+      <w:proofErr w:type="gramStart"/>
+      <w:r>
+        <w:t>d’</w:t>
       </w:r>
       <w:proofErr w:type="spellStart"/>
       <w:r>
@@ -142,15 +146,452 @@
       </w:r>
       <w:proofErr w:type="spellEnd"/>
       <w:r>
-        <w:t xml:space="preserve"> , stockage sur</w:t>
+        <w:t xml:space="preserve"> ,</w:t>
+      </w:r>
+      <w:proofErr w:type="gramEnd"/>
+      <w:r>
+        <w:t xml:space="preserve"> stockage sur</w:t>
       </w:r>
       <w:r>
         <w:t xml:space="preserve"> disque</w:t>
       </w:r>
     </w:p>
+    <w:p>
+      <w:r>
+        <w:t>L’indexation simple :</w:t>
+      </w:r>
+    </w:p>
+    <w:p>
+      <w:r>
+        <w:t>‘’’</w:t>
+      </w:r>
+    </w:p>
+    <w:p>
+      <w:proofErr w:type="spellStart"/>
+      <w:proofErr w:type="gramStart"/>
+      <w:r>
+        <w:t>Db.collection</w:t>
+      </w:r>
+      <w:proofErr w:type="gramEnd"/>
+      <w:r>
+        <w:t>.createIndex</w:t>
+      </w:r>
+      <w:proofErr w:type="spellEnd"/>
+      <w:r>
+        <w:t>(&lt;</w:t>
+      </w:r>
+      <w:proofErr w:type="spellStart"/>
+      <w:r>
+        <w:t>champ_et_type</w:t>
+      </w:r>
+      <w:proofErr w:type="spellEnd"/>
+      <w:r>
+        <w:t>&gt;, &lt;options&gt;)</w:t>
+      </w:r>
+    </w:p>
+    <w:p>
+      <w:pPr>
+        <w:shd w:val="clear" w:color="auto" w:fill="1C2D38"/>
+        <w:tabs>
+          <w:tab w:val="left" w:pos="916"/>
+          <w:tab w:val="left" w:pos="1832"/>
+          <w:tab w:val="left" w:pos="2748"/>
+          <w:tab w:val="left" w:pos="3664"/>
+          <w:tab w:val="left" w:pos="4580"/>
+          <w:tab w:val="left" w:pos="5496"/>
+          <w:tab w:val="left" w:pos="6412"/>
+          <w:tab w:val="left" w:pos="7328"/>
+          <w:tab w:val="left" w:pos="8244"/>
+          <w:tab w:val="left" w:pos="9160"/>
+          <w:tab w:val="left" w:pos="10076"/>
+          <w:tab w:val="left" w:pos="10992"/>
+          <w:tab w:val="left" w:pos="11908"/>
+          <w:tab w:val="left" w:pos="12824"/>
+          <w:tab w:val="left" w:pos="13740"/>
+          <w:tab w:val="left" w:pos="14656"/>
+        </w:tabs>
+        <w:spacing w:after="0" w:line="240" w:lineRule="auto"/>
+        <w:rPr>
+          <w:rFonts w:ascii="Courier New" w:eastAsia="Times New Roman" w:hAnsi="Courier New" w:cs="Courier New"/>
+          <w:color w:val="F9FBFA"/>
+          <w:sz w:val="20"/>
+          <w:szCs w:val="20"/>
+          <w:lang w:eastAsia="fr-FR"/>
+        </w:rPr>
+      </w:pPr>
+      <w:proofErr w:type="spellStart"/>
+      <w:proofErr w:type="gramStart"/>
+      <w:r>
+        <w:rPr>
+          <w:rFonts w:ascii="Courier New" w:eastAsia="Times New Roman" w:hAnsi="Courier New" w:cs="Courier New"/>
+          <w:color w:val="F9FBFA"/>
+          <w:sz w:val="20"/>
+          <w:szCs w:val="20"/>
+          <w:lang w:eastAsia="fr-FR"/>
+        </w:rPr>
+        <w:t>db.personnes</w:t>
+      </w:r>
+      <w:proofErr w:type="gramEnd"/>
+      <w:r>
+        <w:rPr>
+          <w:rFonts w:ascii="Courier New" w:eastAsia="Times New Roman" w:hAnsi="Courier New" w:cs="Courier New"/>
+          <w:color w:val="F9FBFA"/>
+          <w:sz w:val="20"/>
+          <w:szCs w:val="20"/>
+          <w:lang w:eastAsia="fr-FR"/>
+        </w:rPr>
+        <w:t>.createIndex</w:t>
+      </w:r>
+      <w:proofErr w:type="spellEnd"/>
+      <w:r>
+        <w:rPr>
+          <w:rFonts w:ascii="Courier New" w:eastAsia="Times New Roman" w:hAnsi="Courier New" w:cs="Courier New"/>
+          <w:color w:val="F9FBFA"/>
+          <w:sz w:val="20"/>
+          <w:szCs w:val="20"/>
+          <w:lang w:eastAsia="fr-FR"/>
+        </w:rPr>
+        <w:t>({"</w:t>
+      </w:r>
+      <w:proofErr w:type="spellStart"/>
+      <w:r>
+        <w:rPr>
+          <w:rFonts w:ascii="Courier New" w:eastAsia="Times New Roman" w:hAnsi="Courier New" w:cs="Courier New"/>
+          <w:color w:val="F9FBFA"/>
+          <w:sz w:val="20"/>
+          <w:szCs w:val="20"/>
+          <w:lang w:eastAsia="fr-FR"/>
+        </w:rPr>
+        <w:t>age</w:t>
+      </w:r>
+      <w:proofErr w:type="spellEnd"/>
+      <w:r>
+        <w:rPr>
+          <w:rFonts w:ascii="Courier New" w:eastAsia="Times New Roman" w:hAnsi="Courier New" w:cs="Courier New"/>
+          <w:color w:val="F9FBFA"/>
+          <w:sz w:val="20"/>
+          <w:szCs w:val="20"/>
+          <w:lang w:eastAsia="fr-FR"/>
+        </w:rPr>
+        <w:t>":-1})</w:t>
+      </w:r>
+    </w:p>
     <w:p/>
     <w:p>
       <w:r>
+        <w:t>‘’’</w:t>
+      </w:r>
+    </w:p>
+    <w:p>
+      <w:r>
+        <w:t>Pour consulter les index d’une collection :</w:t>
+      </w:r>
+    </w:p>
+    <w:p>
+      <w:r>
+        <w:t>‘’’’</w:t>
+      </w:r>
+    </w:p>
+    <w:p>
+      <w:proofErr w:type="spellStart"/>
+      <w:proofErr w:type="gramStart"/>
+      <w:r>
+        <w:t>Db.collection</w:t>
+      </w:r>
+      <w:proofErr w:type="gramEnd"/>
+      <w:r>
+        <w:t>.getIndexes</w:t>
+      </w:r>
+      <w:proofErr w:type="spellEnd"/>
+      <w:r>
+        <w:t>()</w:t>
+      </w:r>
+    </w:p>
+    <w:p>
+      <w:r>
+        <w:t>‘’’</w:t>
+      </w:r>
+    </w:p>
+    <w:p>
+      <w:r>
+        <w:t>Supprimer index :</w:t>
+      </w:r>
+    </w:p>
+    <w:p>
+      <w:r>
+        <w:t>‘’’</w:t>
+      </w:r>
+    </w:p>
+    <w:p>
+      <w:proofErr w:type="spellStart"/>
+      <w:proofErr w:type="gramStart"/>
+      <w:r>
+        <w:t>Db.collection</w:t>
+      </w:r>
+      <w:proofErr w:type="gramEnd"/>
+      <w:r>
+        <w:t>.dropIndex</w:t>
+      </w:r>
+      <w:proofErr w:type="spellEnd"/>
+      <w:r>
+        <w:t>(‘age_-1 ‘ )</w:t>
+      </w:r>
+    </w:p>
+    <w:p>
+      <w:proofErr w:type="spellStart"/>
+      <w:proofErr w:type="gramStart"/>
+      <w:r>
+        <w:t>Db.collection</w:t>
+      </w:r>
+      <w:proofErr w:type="gramEnd"/>
+      <w:r>
+        <w:t>.createIndex</w:t>
+      </w:r>
+      <w:proofErr w:type="spellEnd"/>
+      <w:r>
+        <w:t>({</w:t>
+      </w:r>
+      <w:proofErr w:type="spellStart"/>
+      <w:r>
+        <w:t>age</w:t>
+      </w:r>
+      <w:proofErr w:type="spellEnd"/>
+      <w:r>
+        <w:t>:-1},{</w:t>
+      </w:r>
+      <w:proofErr w:type="spellStart"/>
+      <w:r>
+        <w:t>name</w:t>
+      </w:r>
+      <w:proofErr w:type="spellEnd"/>
+      <w:r>
+        <w:t>: “</w:t>
+      </w:r>
+      <w:proofErr w:type="spellStart"/>
+      <w:r>
+        <w:t>unsupernom</w:t>
+      </w:r>
+      <w:proofErr w:type="spellEnd"/>
+      <w:r>
+        <w:t>”})</w:t>
+      </w:r>
+    </w:p>
+    <w:p>
+      <w:r>
+        <w:t>‘’’</w:t>
+      </w:r>
+    </w:p>
+    <w:p/>
+    <w:p>
+      <w:r>
+        <w:t>Tableaux</w:t>
+      </w:r>
+    </w:p>
+    <w:p>
+      <w:r>
+        <w:t>‘’’</w:t>
+      </w:r>
+    </w:p>
+    <w:p>
+      <w:r>
+        <w:t>{$</w:t>
+      </w:r>
+      <w:proofErr w:type="gramStart"/>
+      <w:r>
+        <w:t>push:</w:t>
+      </w:r>
+      <w:proofErr w:type="gramEnd"/>
+      <w:r>
+        <w:t xml:space="preserve"> {&lt;champs&gt;: &lt;Valeur&gt;, ….)</w:t>
+      </w:r>
+    </w:p>
+    <w:p>
+      <w:r>
+        <w:t>‘’’</w:t>
+      </w:r>
+    </w:p>
+    <w:p>
+      <w:r>
+        <w:lastRenderedPageBreak/>
+        <w:t>L’opérateur push permet d’ajouter u</w:t>
+      </w:r>
+      <w:r>
+        <w:t>ne ou plusieurs valeurs au sein d’un tableau</w:t>
+      </w:r>
+    </w:p>
+    <w:p/>
+    <w:p>
+      <w:r>
+        <w:t>Ajout d’une passion :</w:t>
+      </w:r>
+    </w:p>
+    <w:p>
+      <w:r>
+        <w:drawing>
+          <wp:inline distT="0" distB="0" distL="0" distR="0" wp14:anchorId="238E3D60" wp14:editId="22D55203">
+            <wp:extent cx="5075360" cy="274344"/>
+            <wp:effectExtent l="0" t="0" r="0" b="0"/>
+            <wp:docPr id="18" name="Image 18"/>
+            <wp:cNvGraphicFramePr>
+              <a:graphicFrameLocks xmlns:a="http://schemas.openxmlformats.org/drawingml/2006/main" noChangeAspect="1"/>
+            </wp:cNvGraphicFramePr>
+            <a:graphic xmlns:a="http://schemas.openxmlformats.org/drawingml/2006/main">
+              <a:graphicData uri="http://schemas.openxmlformats.org/drawingml/2006/picture">
+                <pic:pic xmlns:pic="http://schemas.openxmlformats.org/drawingml/2006/picture">
+                  <pic:nvPicPr>
+                    <pic:cNvPr id="1" name=""/>
+                    <pic:cNvPicPr/>
+                  </pic:nvPicPr>
+                  <pic:blipFill>
+                    <a:blip r:embed="rId4"/>
+                    <a:stretch>
+                      <a:fillRect/>
+                    </a:stretch>
+                  </pic:blipFill>
+                  <pic:spPr>
+                    <a:xfrm>
+                      <a:off x="0" y="0"/>
+                      <a:ext cx="5075360" cy="274344"/>
+                    </a:xfrm>
+                    <a:prstGeom prst="rect">
+                      <a:avLst/>
+                    </a:prstGeom>
+                  </pic:spPr>
+                </pic:pic>
+              </a:graphicData>
+            </a:graphic>
+          </wp:inline>
+        </w:drawing>
+      </w:r>
+    </w:p>
+    <w:p>
+      <w:r>
+        <w:t xml:space="preserve">Il est possible d’ajouter plusieurs valeur égales /il n’y a pas de </w:t>
+      </w:r>
+      <w:proofErr w:type="spellStart"/>
+      <w:r>
+        <w:t>verif</w:t>
+      </w:r>
+      <w:proofErr w:type="spellEnd"/>
+      <w:r>
+        <w:t xml:space="preserve"> de doublons.</w:t>
+      </w:r>
+    </w:p>
+    <w:p>
+      <w:pPr>
+        <w:rPr>
+          <w:lang w:val="en-US"/>
+        </w:rPr>
+      </w:pPr>
+      <w:r>
+        <w:rPr>
+          <w:lang w:val="en-US"/>
+        </w:rPr>
+        <w:t>‘’’</w:t>
+      </w:r>
+    </w:p>
+    <w:p>
+      <w:pPr>
+        <w:rPr>
+          <w:lang w:val="en-US"/>
+        </w:rPr>
+      </w:pPr>
+      <w:proofErr w:type="spellStart"/>
+      <w:proofErr w:type="gramStart"/>
+      <w:r>
+        <w:rPr>
+          <w:lang w:val="en-US"/>
+        </w:rPr>
+        <w:t>Db.hoobies</w:t>
+      </w:r>
+      <w:proofErr w:type="gramEnd"/>
+      <w:r>
+        <w:rPr>
+          <w:lang w:val="en-US"/>
+        </w:rPr>
+        <w:t>.updateOne</w:t>
+      </w:r>
+      <w:proofErr w:type="spellEnd"/>
+      <w:r>
+        <w:rPr>
+          <w:lang w:val="en-US"/>
+        </w:rPr>
+        <w:t>({« _id » :2}, $push :{passions :{$each :[</w:t>
+      </w:r>
+      <w:r>
+        <w:rPr>
+          <w:lang w:val="en-US"/>
+        </w:rPr>
+        <w:t>“</w:t>
+      </w:r>
+      <w:r>
+        <w:rPr>
+          <w:lang w:val="en-US"/>
+        </w:rPr>
+        <w:t>Minecraft </w:t>
+      </w:r>
+      <w:r>
+        <w:rPr>
+          <w:lang w:val="en-US"/>
+        </w:rPr>
+        <w:t>“</w:t>
+      </w:r>
+      <w:r>
+        <w:rPr>
+          <w:lang w:val="en-US"/>
+        </w:rPr>
+        <w:t>, </w:t>
+      </w:r>
+      <w:r>
+        <w:rPr>
+          <w:lang w:val="en-US"/>
+        </w:rPr>
+        <w:t>“</w:t>
+      </w:r>
+      <w:r>
+        <w:rPr>
+          <w:lang w:val="en-US"/>
+        </w:rPr>
+        <w:t>rise</w:t>
+      </w:r>
+      <w:r>
+        <w:rPr>
+          <w:lang w:val="en-US"/>
+        </w:rPr>
+        <w:t>”]</w:t>
+      </w:r>
+      <w:r>
+        <w:rPr>
+          <w:lang w:val="en-US"/>
+        </w:rPr>
+        <w:t>}})</w:t>
+      </w:r>
+    </w:p>
+    <w:p>
+      <w:r>
+        <w:t>‘’’</w:t>
+      </w:r>
+    </w:p>
+    <w:p>
+      <w:r>
+        <w:t>Remplacer $push par $</w:t>
+      </w:r>
+      <w:proofErr w:type="spellStart"/>
+      <w:r>
+        <w:t>addToSet</w:t>
+      </w:r>
+      <w:proofErr w:type="spellEnd"/>
+      <w:r>
+        <w:t xml:space="preserve"> pour </w:t>
+      </w:r>
+      <w:r>
+        <w:t>éviter les doublons</w:t>
+      </w:r>
+    </w:p>
+    <w:p/>
+    <w:p/>
+    <w:p>
+      <w:r>
         <w:t>Exercices :</w:t>
       </w:r>
     </w:p>
@@ -235,6 +676,7 @@
         <w:t>employees</w:t>
       </w:r>
       <w:proofErr w:type="spellEnd"/>
+      <w:proofErr w:type="gramStart"/>
       <w:r>
         <w:rPr>
           <w:color w:val="000000"/>
@@ -243,16 +685,18 @@
         </w:rPr>
         <w:t>":</w:t>
       </w:r>
-    </w:p>
-    <w:p>
-      <w:pPr>
-        <w:pStyle w:val="NormalWeb"/>
-        <w:rPr>
-          <w:color w:val="000000"/>
-          <w:sz w:val="27"/>
-          <w:szCs w:val="27"/>
-        </w:rPr>
-      </w:pPr>
+      <w:proofErr w:type="gramEnd"/>
+    </w:p>
+    <w:p>
+      <w:pPr>
+        <w:pStyle w:val="NormalWeb"/>
+        <w:rPr>
+          <w:color w:val="000000"/>
+          <w:sz w:val="27"/>
+          <w:szCs w:val="27"/>
+        </w:rPr>
+      </w:pPr>
+      <w:proofErr w:type="gramStart"/>
       <w:r>
         <w:rPr>
           <w:color w:val="000000"/>
@@ -271,6 +715,7 @@
         <w:t>name</w:t>
       </w:r>
       <w:proofErr w:type="spellEnd"/>
+      <w:proofErr w:type="gramEnd"/>
       <w:r>
         <w:rPr>
           <w:color w:val="000000"/>
@@ -326,6 +771,7 @@
           <w:lang w:val="en-US"/>
         </w:rPr>
       </w:pPr>
+      <w:proofErr w:type="gramStart"/>
       <w:r>
         <w:rPr>
           <w:color w:val="000000"/>
@@ -333,38 +779,59 @@
           <w:szCs w:val="27"/>
           <w:lang w:val="en-US"/>
         </w:rPr>
-        <w:t>{ name: "Jane Doe", age: 32, job: "Developer", salary: 75000 }</w:t>
-      </w:r>
-    </w:p>
-    <w:p>
-      <w:pPr>
-        <w:pStyle w:val="NormalWeb"/>
+        <w:t>{ name</w:t>
+      </w:r>
+      <w:proofErr w:type="gramEnd"/>
+      <w:r>
         <w:rPr>
           <w:color w:val="000000"/>
           <w:sz w:val="27"/>
           <w:szCs w:val="27"/>
           <w:lang w:val="en-US"/>
         </w:rPr>
-      </w:pPr>
-      <w:r>
+        <w:t>: "Jane Doe", age: 32, job: "Developer", salary: 75000 }</w:t>
+      </w:r>
+    </w:p>
+    <w:p>
+      <w:pPr>
+        <w:pStyle w:val="NormalWeb"/>
         <w:rPr>
           <w:color w:val="000000"/>
           <w:sz w:val="27"/>
           <w:szCs w:val="27"/>
           <w:lang w:val="en-US"/>
         </w:rPr>
-        <w:t>{ name: "Jim Smith", age: 40, job: "Manager", salary: 85000 }</w:t>
-      </w:r>
-    </w:p>
-    <w:p>
-      <w:pPr>
-        <w:pStyle w:val="NormalWeb"/>
+      </w:pPr>
+      <w:proofErr w:type="gramStart"/>
+      <w:r>
         <w:rPr>
           <w:color w:val="000000"/>
           <w:sz w:val="27"/>
           <w:szCs w:val="27"/>
           <w:lang w:val="en-US"/>
         </w:rPr>
+        <w:t>{ name</w:t>
+      </w:r>
+      <w:proofErr w:type="gramEnd"/>
+      <w:r>
+        <w:rPr>
+          <w:color w:val="000000"/>
+          <w:sz w:val="27"/>
+          <w:szCs w:val="27"/>
+          <w:lang w:val="en-US"/>
+        </w:rPr>
+        <w:t>: "Jim Smith", age: 40, job: "Manager", salary: 85000 }</w:t>
+      </w:r>
+    </w:p>
+    <w:p>
+      <w:pPr>
+        <w:pStyle w:val="NormalWeb"/>
+        <w:rPr>
+          <w:color w:val="000000"/>
+          <w:sz w:val="27"/>
+          <w:szCs w:val="27"/>
+          <w:lang w:val="en-US"/>
+        </w:rPr>
       </w:pPr>
     </w:p>
     <w:p>
@@ -414,6 +881,7 @@
       </w:pPr>
       <w:r>
         <w:rPr>
+          <w:noProof/>
           <w:color w:val="000000"/>
           <w:sz w:val="27"/>
           <w:szCs w:val="27"/>
@@ -436,7 +904,7 @@
                     <pic:cNvPicPr/>
                   </pic:nvPicPr>
                   <pic:blipFill>
-                    <a:blip r:embed="rId4"/>
+                    <a:blip r:embed="rId5"/>
                     <a:stretch>
                       <a:fillRect/>
                     </a:stretch>
@@ -476,6 +944,7 @@
       </w:r>
       <w:r>
         <w:rPr>
+          <w:noProof/>
           <w:color w:val="000000"/>
           <w:sz w:val="27"/>
           <w:szCs w:val="27"/>
@@ -496,7 +965,7 @@
                     <pic:cNvPicPr/>
                   </pic:nvPicPr>
                   <pic:blipFill>
-                    <a:blip r:embed="rId5"/>
+                    <a:blip r:embed="rId6"/>
                     <a:stretch>
                       <a:fillRect/>
                     </a:stretch>
@@ -563,13 +1032,23 @@
           <w:szCs w:val="27"/>
         </w:rPr>
       </w:pPr>
-      <w:r>
-        <w:rPr>
-          <w:color w:val="000000"/>
-          <w:sz w:val="27"/>
-          <w:szCs w:val="27"/>
-        </w:rPr>
-        <w:t>salaire décroissant.</w:t>
+      <w:proofErr w:type="gramStart"/>
+      <w:r>
+        <w:rPr>
+          <w:color w:val="000000"/>
+          <w:sz w:val="27"/>
+          <w:szCs w:val="27"/>
+        </w:rPr>
+        <w:t>salaire</w:t>
+      </w:r>
+      <w:proofErr w:type="gramEnd"/>
+      <w:r>
+        <w:rPr>
+          <w:color w:val="000000"/>
+          <w:sz w:val="27"/>
+          <w:szCs w:val="27"/>
+        </w:rPr>
+        <w:t xml:space="preserve"> décroissant.</w:t>
       </w:r>
     </w:p>
     <w:p>
@@ -587,6 +1066,7 @@
       </w:r>
       <w:r>
         <w:rPr>
+          <w:noProof/>
           <w:color w:val="000000"/>
           <w:sz w:val="27"/>
           <w:szCs w:val="27"/>
@@ -607,7 +1087,7 @@
                     <pic:cNvPicPr/>
                   </pic:nvPicPr>
                   <pic:blipFill>
-                    <a:blip r:embed="rId6"/>
+                    <a:blip r:embed="rId7"/>
                     <a:stretch>
                       <a:fillRect/>
                     </a:stretch>
@@ -671,6 +1151,7 @@
       </w:pPr>
       <w:r>
         <w:rPr>
+          <w:noProof/>
           <w:color w:val="000000"/>
           <w:sz w:val="27"/>
           <w:szCs w:val="27"/>
@@ -692,7 +1173,7 @@
                     <pic:cNvPicPr/>
                   </pic:nvPicPr>
                   <pic:blipFill>
-                    <a:blip r:embed="rId7"/>
+                    <a:blip r:embed="rId8"/>
                     <a:stretch>
                       <a:fillRect/>
                     </a:stretch>
@@ -749,7 +1230,2000 @@
         <w:t>Écrivez une requête pour mettre à jour le salaire de tous les développeurs à 80000.</w:t>
       </w:r>
     </w:p>
+    <w:p>
+      <w:pPr>
+        <w:pStyle w:val="NormalWeb"/>
+        <w:rPr>
+          <w:color w:val="000000"/>
+          <w:sz w:val="27"/>
+          <w:szCs w:val="27"/>
+        </w:rPr>
+      </w:pPr>
+      <w:r>
+        <w:rPr>
+          <w:color w:val="000000"/>
+          <w:sz w:val="27"/>
+          <w:szCs w:val="27"/>
+        </w:rPr>
+        <w:drawing>
+          <wp:inline distT="0" distB="0" distL="0" distR="0" wp14:anchorId="5316C0B5" wp14:editId="2AEBC0B6">
+            <wp:extent cx="4244708" cy="1767993"/>
+            <wp:effectExtent l="0" t="0" r="3810" b="3810"/>
+            <wp:docPr id="5" name="Image 5"/>
+            <wp:cNvGraphicFramePr>
+              <a:graphicFrameLocks xmlns:a="http://schemas.openxmlformats.org/drawingml/2006/main" noChangeAspect="1"/>
+            </wp:cNvGraphicFramePr>
+            <a:graphic xmlns:a="http://schemas.openxmlformats.org/drawingml/2006/main">
+              <a:graphicData uri="http://schemas.openxmlformats.org/drawingml/2006/picture">
+                <pic:pic xmlns:pic="http://schemas.openxmlformats.org/drawingml/2006/picture">
+                  <pic:nvPicPr>
+                    <pic:cNvPr id="1" name=""/>
+                    <pic:cNvPicPr/>
+                  </pic:nvPicPr>
+                  <pic:blipFill>
+                    <a:blip r:embed="rId9"/>
+                    <a:stretch>
+                      <a:fillRect/>
+                    </a:stretch>
+                  </pic:blipFill>
+                  <pic:spPr>
+                    <a:xfrm>
+                      <a:off x="0" y="0"/>
+                      <a:ext cx="4244708" cy="1767993"/>
+                    </a:xfrm>
+                    <a:prstGeom prst="rect">
+                      <a:avLst/>
+                    </a:prstGeom>
+                  </pic:spPr>
+                </pic:pic>
+              </a:graphicData>
+            </a:graphic>
+          </wp:inline>
+        </w:drawing>
+      </w:r>
+    </w:p>
     <w:p/>
+    <w:p/>
+    <w:p/>
+    <w:p/>
+    <w:p/>
+    <w:p/>
+    <w:p/>
+    <w:p/>
+    <w:p>
+      <w:pPr>
+        <w:pStyle w:val="NormalWeb"/>
+        <w:rPr>
+          <w:color w:val="000000"/>
+          <w:sz w:val="27"/>
+          <w:szCs w:val="27"/>
+        </w:rPr>
+      </w:pPr>
+      <w:r>
+        <w:rPr>
+          <w:color w:val="000000"/>
+          <w:sz w:val="27"/>
+          <w:szCs w:val="27"/>
+        </w:rPr>
+        <w:lastRenderedPageBreak/>
+        <w:t>Exercice 1</w:t>
+      </w:r>
+    </w:p>
+    <w:p>
+      <w:pPr>
+        <w:pStyle w:val="NormalWeb"/>
+        <w:rPr>
+          <w:color w:val="000000"/>
+          <w:sz w:val="27"/>
+          <w:szCs w:val="27"/>
+        </w:rPr>
+      </w:pPr>
+      <w:r>
+        <w:rPr>
+          <w:color w:val="000000"/>
+          <w:sz w:val="27"/>
+          <w:szCs w:val="27"/>
+        </w:rPr>
+        <w:t>Affichez l’identifiant et le nom des salles qui sont des SMAC.</w:t>
+      </w:r>
+    </w:p>
+    <w:p>
+      <w:pPr>
+        <w:pStyle w:val="NormalWeb"/>
+        <w:rPr>
+          <w:color w:val="000000"/>
+          <w:sz w:val="27"/>
+          <w:szCs w:val="27"/>
+        </w:rPr>
+      </w:pPr>
+      <w:r>
+        <w:rPr>
+          <w:color w:val="000000"/>
+          <w:sz w:val="27"/>
+          <w:szCs w:val="27"/>
+        </w:rPr>
+        <w:drawing>
+          <wp:inline distT="0" distB="0" distL="0" distR="0" wp14:anchorId="3226095E" wp14:editId="78422DDE">
+            <wp:extent cx="3962743" cy="1996613"/>
+            <wp:effectExtent l="0" t="0" r="0" b="3810"/>
+            <wp:docPr id="6" name="Image 6" descr="Une image contenant texte&#10;&#10;Description générée automatiquement"/>
+            <wp:cNvGraphicFramePr>
+              <a:graphicFrameLocks xmlns:a="http://schemas.openxmlformats.org/drawingml/2006/main" noChangeAspect="1"/>
+            </wp:cNvGraphicFramePr>
+            <a:graphic xmlns:a="http://schemas.openxmlformats.org/drawingml/2006/main">
+              <a:graphicData uri="http://schemas.openxmlformats.org/drawingml/2006/picture">
+                <pic:pic xmlns:pic="http://schemas.openxmlformats.org/drawingml/2006/picture">
+                  <pic:nvPicPr>
+                    <pic:cNvPr id="6" name="Image 6" descr="Une image contenant texte&#10;&#10;Description générée automatiquement"/>
+                    <pic:cNvPicPr/>
+                  </pic:nvPicPr>
+                  <pic:blipFill>
+                    <a:blip r:embed="rId10"/>
+                    <a:stretch>
+                      <a:fillRect/>
+                    </a:stretch>
+                  </pic:blipFill>
+                  <pic:spPr>
+                    <a:xfrm>
+                      <a:off x="0" y="0"/>
+                      <a:ext cx="3962743" cy="1996613"/>
+                    </a:xfrm>
+                    <a:prstGeom prst="rect">
+                      <a:avLst/>
+                    </a:prstGeom>
+                  </pic:spPr>
+                </pic:pic>
+              </a:graphicData>
+            </a:graphic>
+          </wp:inline>
+        </w:drawing>
+      </w:r>
+    </w:p>
+    <w:p>
+      <w:pPr>
+        <w:pStyle w:val="NormalWeb"/>
+        <w:rPr>
+          <w:color w:val="000000"/>
+          <w:sz w:val="27"/>
+          <w:szCs w:val="27"/>
+        </w:rPr>
+      </w:pPr>
+      <w:r>
+        <w:rPr>
+          <w:color w:val="000000"/>
+          <w:sz w:val="27"/>
+          <w:szCs w:val="27"/>
+        </w:rPr>
+        <w:t>Exercice 2</w:t>
+      </w:r>
+    </w:p>
+    <w:p>
+      <w:pPr>
+        <w:pStyle w:val="NormalWeb"/>
+        <w:rPr>
+          <w:color w:val="000000"/>
+          <w:sz w:val="27"/>
+          <w:szCs w:val="27"/>
+        </w:rPr>
+      </w:pPr>
+      <w:r>
+        <w:rPr>
+          <w:color w:val="000000"/>
+          <w:sz w:val="27"/>
+          <w:szCs w:val="27"/>
+        </w:rPr>
+        <w:t>Affichez le nom des salles qui possèdent une capacité d’accueil strictement supérieure à 1000 places.</w:t>
+      </w:r>
+    </w:p>
+    <w:p>
+      <w:pPr>
+        <w:pStyle w:val="NormalWeb"/>
+        <w:rPr>
+          <w:color w:val="000000"/>
+          <w:sz w:val="27"/>
+          <w:szCs w:val="27"/>
+        </w:rPr>
+      </w:pPr>
+      <w:r>
+        <w:rPr>
+          <w:color w:val="000000"/>
+          <w:sz w:val="27"/>
+          <w:szCs w:val="27"/>
+        </w:rPr>
+        <w:drawing>
+          <wp:inline distT="0" distB="0" distL="0" distR="0" wp14:anchorId="659E0BD2" wp14:editId="7B385240">
+            <wp:extent cx="4153260" cy="1104996"/>
+            <wp:effectExtent l="0" t="0" r="0" b="0"/>
+            <wp:docPr id="7" name="Image 7" descr="Une image contenant texte&#10;&#10;Description générée automatiquement"/>
+            <wp:cNvGraphicFramePr>
+              <a:graphicFrameLocks xmlns:a="http://schemas.openxmlformats.org/drawingml/2006/main" noChangeAspect="1"/>
+            </wp:cNvGraphicFramePr>
+            <a:graphic xmlns:a="http://schemas.openxmlformats.org/drawingml/2006/main">
+              <a:graphicData uri="http://schemas.openxmlformats.org/drawingml/2006/picture">
+                <pic:pic xmlns:pic="http://schemas.openxmlformats.org/drawingml/2006/picture">
+                  <pic:nvPicPr>
+                    <pic:cNvPr id="7" name="Image 7" descr="Une image contenant texte&#10;&#10;Description générée automatiquement"/>
+                    <pic:cNvPicPr/>
+                  </pic:nvPicPr>
+                  <pic:blipFill>
+                    <a:blip r:embed="rId11"/>
+                    <a:stretch>
+                      <a:fillRect/>
+                    </a:stretch>
+                  </pic:blipFill>
+                  <pic:spPr>
+                    <a:xfrm>
+                      <a:off x="0" y="0"/>
+                      <a:ext cx="4153260" cy="1104996"/>
+                    </a:xfrm>
+                    <a:prstGeom prst="rect">
+                      <a:avLst/>
+                    </a:prstGeom>
+                  </pic:spPr>
+                </pic:pic>
+              </a:graphicData>
+            </a:graphic>
+          </wp:inline>
+        </w:drawing>
+      </w:r>
+    </w:p>
+    <w:p>
+      <w:pPr>
+        <w:pStyle w:val="NormalWeb"/>
+        <w:rPr>
+          <w:color w:val="000000"/>
+          <w:sz w:val="27"/>
+          <w:szCs w:val="27"/>
+        </w:rPr>
+      </w:pPr>
+      <w:r>
+        <w:rPr>
+          <w:color w:val="000000"/>
+          <w:sz w:val="27"/>
+          <w:szCs w:val="27"/>
+        </w:rPr>
+        <w:t>Exercice 3</w:t>
+      </w:r>
+    </w:p>
+    <w:p>
+      <w:pPr>
+        <w:pStyle w:val="NormalWeb"/>
+        <w:rPr>
+          <w:color w:val="000000"/>
+          <w:sz w:val="27"/>
+          <w:szCs w:val="27"/>
+        </w:rPr>
+      </w:pPr>
+      <w:r>
+        <w:rPr>
+          <w:color w:val="000000"/>
+          <w:sz w:val="27"/>
+          <w:szCs w:val="27"/>
+        </w:rPr>
+        <w:t>Affichez l’identifiant des salles pour lesquelles le champ adresse ne comporte pas de numéro.</w:t>
+      </w:r>
+    </w:p>
+    <w:p>
+      <w:pPr>
+        <w:pStyle w:val="NormalWeb"/>
+        <w:rPr>
+          <w:color w:val="000000"/>
+          <w:sz w:val="27"/>
+          <w:szCs w:val="27"/>
+        </w:rPr>
+      </w:pPr>
+      <w:r>
+        <w:rPr>
+          <w:color w:val="000000"/>
+          <w:sz w:val="27"/>
+          <w:szCs w:val="27"/>
+        </w:rPr>
+        <w:drawing>
+          <wp:inline distT="0" distB="0" distL="0" distR="0" wp14:anchorId="1F7BC18F" wp14:editId="69BD3C66">
+            <wp:extent cx="4801016" cy="2263336"/>
+            <wp:effectExtent l="0" t="0" r="0" b="3810"/>
+            <wp:docPr id="8" name="Image 8"/>
+            <wp:cNvGraphicFramePr>
+              <a:graphicFrameLocks xmlns:a="http://schemas.openxmlformats.org/drawingml/2006/main" noChangeAspect="1"/>
+            </wp:cNvGraphicFramePr>
+            <a:graphic xmlns:a="http://schemas.openxmlformats.org/drawingml/2006/main">
+              <a:graphicData uri="http://schemas.openxmlformats.org/drawingml/2006/picture">
+                <pic:pic xmlns:pic="http://schemas.openxmlformats.org/drawingml/2006/picture">
+                  <pic:nvPicPr>
+                    <pic:cNvPr id="1" name=""/>
+                    <pic:cNvPicPr/>
+                  </pic:nvPicPr>
+                  <pic:blipFill>
+                    <a:blip r:embed="rId12"/>
+                    <a:stretch>
+                      <a:fillRect/>
+                    </a:stretch>
+                  </pic:blipFill>
+                  <pic:spPr>
+                    <a:xfrm>
+                      <a:off x="0" y="0"/>
+                      <a:ext cx="4801016" cy="2263336"/>
+                    </a:xfrm>
+                    <a:prstGeom prst="rect">
+                      <a:avLst/>
+                    </a:prstGeom>
+                  </pic:spPr>
+                </pic:pic>
+              </a:graphicData>
+            </a:graphic>
+          </wp:inline>
+        </w:drawing>
+      </w:r>
+    </w:p>
+    <w:p>
+      <w:pPr>
+        <w:pStyle w:val="NormalWeb"/>
+        <w:rPr>
+          <w:color w:val="000000"/>
+          <w:sz w:val="27"/>
+          <w:szCs w:val="27"/>
+        </w:rPr>
+      </w:pPr>
+      <w:r>
+        <w:rPr>
+          <w:color w:val="000000"/>
+          <w:sz w:val="27"/>
+          <w:szCs w:val="27"/>
+        </w:rPr>
+        <w:t>Exercice 4</w:t>
+      </w:r>
+    </w:p>
+    <w:p>
+      <w:pPr>
+        <w:pStyle w:val="NormalWeb"/>
+        <w:rPr>
+          <w:color w:val="000000"/>
+          <w:sz w:val="27"/>
+          <w:szCs w:val="27"/>
+        </w:rPr>
+      </w:pPr>
+      <w:r>
+        <w:rPr>
+          <w:color w:val="000000"/>
+          <w:sz w:val="27"/>
+          <w:szCs w:val="27"/>
+        </w:rPr>
+        <w:lastRenderedPageBreak/>
+        <w:t>Affichez l’identifiant puis le nom des salles qui ont exactement un avis.</w:t>
+      </w:r>
+    </w:p>
+    <w:p>
+      <w:pPr>
+        <w:pStyle w:val="NormalWeb"/>
+        <w:rPr>
+          <w:color w:val="000000"/>
+          <w:sz w:val="27"/>
+          <w:szCs w:val="27"/>
+        </w:rPr>
+      </w:pPr>
+      <w:r>
+        <w:rPr>
+          <w:color w:val="000000"/>
+          <w:sz w:val="27"/>
+          <w:szCs w:val="27"/>
+        </w:rPr>
+        <w:drawing>
+          <wp:inline distT="0" distB="0" distL="0" distR="0" wp14:anchorId="5304771B" wp14:editId="6D5A3015">
+            <wp:extent cx="4016088" cy="952583"/>
+            <wp:effectExtent l="0" t="0" r="3810" b="0"/>
+            <wp:docPr id="9" name="Image 9"/>
+            <wp:cNvGraphicFramePr>
+              <a:graphicFrameLocks xmlns:a="http://schemas.openxmlformats.org/drawingml/2006/main" noChangeAspect="1"/>
+            </wp:cNvGraphicFramePr>
+            <a:graphic xmlns:a="http://schemas.openxmlformats.org/drawingml/2006/main">
+              <a:graphicData uri="http://schemas.openxmlformats.org/drawingml/2006/picture">
+                <pic:pic xmlns:pic="http://schemas.openxmlformats.org/drawingml/2006/picture">
+                  <pic:nvPicPr>
+                    <pic:cNvPr id="1" name=""/>
+                    <pic:cNvPicPr/>
+                  </pic:nvPicPr>
+                  <pic:blipFill>
+                    <a:blip r:embed="rId13"/>
+                    <a:stretch>
+                      <a:fillRect/>
+                    </a:stretch>
+                  </pic:blipFill>
+                  <pic:spPr>
+                    <a:xfrm>
+                      <a:off x="0" y="0"/>
+                      <a:ext cx="4016088" cy="952583"/>
+                    </a:xfrm>
+                    <a:prstGeom prst="rect">
+                      <a:avLst/>
+                    </a:prstGeom>
+                  </pic:spPr>
+                </pic:pic>
+              </a:graphicData>
+            </a:graphic>
+          </wp:inline>
+        </w:drawing>
+      </w:r>
+    </w:p>
+    <w:p>
+      <w:pPr>
+        <w:pStyle w:val="NormalWeb"/>
+        <w:rPr>
+          <w:color w:val="000000"/>
+          <w:sz w:val="27"/>
+          <w:szCs w:val="27"/>
+        </w:rPr>
+      </w:pPr>
+      <w:r>
+        <w:rPr>
+          <w:color w:val="000000"/>
+          <w:sz w:val="27"/>
+          <w:szCs w:val="27"/>
+        </w:rPr>
+        <w:t>Exercice 5</w:t>
+      </w:r>
+    </w:p>
+    <w:p>
+      <w:pPr>
+        <w:pStyle w:val="NormalWeb"/>
+        <w:rPr>
+          <w:color w:val="000000"/>
+          <w:sz w:val="27"/>
+          <w:szCs w:val="27"/>
+        </w:rPr>
+      </w:pPr>
+      <w:r>
+        <w:rPr>
+          <w:color w:val="000000"/>
+          <w:sz w:val="27"/>
+          <w:szCs w:val="27"/>
+        </w:rPr>
+        <w:t>Affichez tous les styles musicaux des salles qui programment notamment du blues.</w:t>
+      </w:r>
+    </w:p>
+    <w:p>
+      <w:pPr>
+        <w:pStyle w:val="NormalWeb"/>
+        <w:rPr>
+          <w:color w:val="000000"/>
+          <w:sz w:val="27"/>
+          <w:szCs w:val="27"/>
+        </w:rPr>
+      </w:pPr>
+      <w:r>
+        <w:rPr>
+          <w:color w:val="000000"/>
+          <w:sz w:val="27"/>
+          <w:szCs w:val="27"/>
+        </w:rPr>
+        <w:drawing>
+          <wp:inline distT="0" distB="0" distL="0" distR="0" wp14:anchorId="69F430D3" wp14:editId="58020DE1">
+            <wp:extent cx="4930567" cy="3894157"/>
+            <wp:effectExtent l="0" t="0" r="3810" b="0"/>
+            <wp:docPr id="10" name="Image 10" descr="Une image contenant texte&#10;&#10;Description générée automatiquement"/>
+            <wp:cNvGraphicFramePr>
+              <a:graphicFrameLocks xmlns:a="http://schemas.openxmlformats.org/drawingml/2006/main" noChangeAspect="1"/>
+            </wp:cNvGraphicFramePr>
+            <a:graphic xmlns:a="http://schemas.openxmlformats.org/drawingml/2006/main">
+              <a:graphicData uri="http://schemas.openxmlformats.org/drawingml/2006/picture">
+                <pic:pic xmlns:pic="http://schemas.openxmlformats.org/drawingml/2006/picture">
+                  <pic:nvPicPr>
+                    <pic:cNvPr id="10" name="Image 10" descr="Une image contenant texte&#10;&#10;Description générée automatiquement"/>
+                    <pic:cNvPicPr/>
+                  </pic:nvPicPr>
+                  <pic:blipFill>
+                    <a:blip r:embed="rId14"/>
+                    <a:stretch>
+                      <a:fillRect/>
+                    </a:stretch>
+                  </pic:blipFill>
+                  <pic:spPr>
+                    <a:xfrm>
+                      <a:off x="0" y="0"/>
+                      <a:ext cx="4930567" cy="3894157"/>
+                    </a:xfrm>
+                    <a:prstGeom prst="rect">
+                      <a:avLst/>
+                    </a:prstGeom>
+                  </pic:spPr>
+                </pic:pic>
+              </a:graphicData>
+            </a:graphic>
+          </wp:inline>
+        </w:drawing>
+      </w:r>
+    </w:p>
+    <w:p>
+      <w:pPr>
+        <w:pStyle w:val="NormalWeb"/>
+        <w:rPr>
+          <w:color w:val="000000"/>
+          <w:sz w:val="27"/>
+          <w:szCs w:val="27"/>
+        </w:rPr>
+      </w:pPr>
+      <w:r>
+        <w:rPr>
+          <w:color w:val="000000"/>
+          <w:sz w:val="27"/>
+          <w:szCs w:val="27"/>
+        </w:rPr>
+        <w:t>Exercice 6</w:t>
+      </w:r>
+    </w:p>
+    <w:p>
+      <w:pPr>
+        <w:pStyle w:val="NormalWeb"/>
+        <w:rPr>
+          <w:color w:val="000000"/>
+          <w:sz w:val="27"/>
+          <w:szCs w:val="27"/>
+        </w:rPr>
+      </w:pPr>
+      <w:r>
+        <w:rPr>
+          <w:color w:val="000000"/>
+          <w:sz w:val="27"/>
+          <w:szCs w:val="27"/>
+        </w:rPr>
+        <w:t>Affichez tous les styles musicaux des salles qui ont le style « blues » en première position dans leur tableau styles.</w:t>
+      </w:r>
+    </w:p>
+    <w:p>
+      <w:pPr>
+        <w:pStyle w:val="NormalWeb"/>
+        <w:rPr>
+          <w:color w:val="000000"/>
+          <w:sz w:val="27"/>
+          <w:szCs w:val="27"/>
+        </w:rPr>
+      </w:pPr>
+      <w:r>
+        <w:rPr>
+          <w:color w:val="000000"/>
+          <w:sz w:val="27"/>
+          <w:szCs w:val="27"/>
+        </w:rPr>
+        <w:lastRenderedPageBreak/>
+        <w:drawing>
+          <wp:inline distT="0" distB="0" distL="0" distR="0" wp14:anchorId="4145FC40" wp14:editId="34EB0123">
+            <wp:extent cx="4625741" cy="1806097"/>
+            <wp:effectExtent l="0" t="0" r="3810" b="3810"/>
+            <wp:docPr id="11" name="Image 11" descr="Une image contenant texte&#10;&#10;Description générée automatiquement"/>
+            <wp:cNvGraphicFramePr>
+              <a:graphicFrameLocks xmlns:a="http://schemas.openxmlformats.org/drawingml/2006/main" noChangeAspect="1"/>
+            </wp:cNvGraphicFramePr>
+            <a:graphic xmlns:a="http://schemas.openxmlformats.org/drawingml/2006/main">
+              <a:graphicData uri="http://schemas.openxmlformats.org/drawingml/2006/picture">
+                <pic:pic xmlns:pic="http://schemas.openxmlformats.org/drawingml/2006/picture">
+                  <pic:nvPicPr>
+                    <pic:cNvPr id="11" name="Image 11" descr="Une image contenant texte&#10;&#10;Description générée automatiquement"/>
+                    <pic:cNvPicPr/>
+                  </pic:nvPicPr>
+                  <pic:blipFill>
+                    <a:blip r:embed="rId15"/>
+                    <a:stretch>
+                      <a:fillRect/>
+                    </a:stretch>
+                  </pic:blipFill>
+                  <pic:spPr>
+                    <a:xfrm>
+                      <a:off x="0" y="0"/>
+                      <a:ext cx="4625741" cy="1806097"/>
+                    </a:xfrm>
+                    <a:prstGeom prst="rect">
+                      <a:avLst/>
+                    </a:prstGeom>
+                  </pic:spPr>
+                </pic:pic>
+              </a:graphicData>
+            </a:graphic>
+          </wp:inline>
+        </w:drawing>
+      </w:r>
+    </w:p>
+    <w:p>
+      <w:pPr>
+        <w:pStyle w:val="NormalWeb"/>
+        <w:rPr>
+          <w:color w:val="000000"/>
+          <w:sz w:val="27"/>
+          <w:szCs w:val="27"/>
+        </w:rPr>
+      </w:pPr>
+      <w:r>
+        <w:rPr>
+          <w:color w:val="000000"/>
+          <w:sz w:val="27"/>
+          <w:szCs w:val="27"/>
+        </w:rPr>
+        <w:t>Exercice 7</w:t>
+      </w:r>
+    </w:p>
+    <w:p>
+      <w:pPr>
+        <w:pStyle w:val="NormalWeb"/>
+        <w:rPr>
+          <w:color w:val="000000"/>
+          <w:sz w:val="27"/>
+          <w:szCs w:val="27"/>
+        </w:rPr>
+      </w:pPr>
+      <w:r>
+        <w:rPr>
+          <w:color w:val="000000"/>
+          <w:sz w:val="27"/>
+          <w:szCs w:val="27"/>
+        </w:rPr>
+        <w:t>Affichez la ville des salles dont le code postal commence par 84 et qui ont une capacité strictement inférieure à 500 places (pensez à utiliser une expression régulière).</w:t>
+      </w:r>
+    </w:p>
+    <w:p>
+      <w:pPr>
+        <w:pStyle w:val="NormalWeb"/>
+        <w:rPr>
+          <w:color w:val="000000"/>
+          <w:sz w:val="27"/>
+          <w:szCs w:val="27"/>
+        </w:rPr>
+      </w:pPr>
+      <w:r>
+        <w:rPr>
+          <w:color w:val="000000"/>
+          <w:sz w:val="27"/>
+          <w:szCs w:val="27"/>
+        </w:rPr>
+        <w:drawing>
+          <wp:inline distT="0" distB="0" distL="0" distR="0" wp14:anchorId="13498121" wp14:editId="024CEE2E">
+            <wp:extent cx="5760720" cy="2000250"/>
+            <wp:effectExtent l="0" t="0" r="0" b="0"/>
+            <wp:docPr id="12" name="Image 12"/>
+            <wp:cNvGraphicFramePr>
+              <a:graphicFrameLocks xmlns:a="http://schemas.openxmlformats.org/drawingml/2006/main" noChangeAspect="1"/>
+            </wp:cNvGraphicFramePr>
+            <a:graphic xmlns:a="http://schemas.openxmlformats.org/drawingml/2006/main">
+              <a:graphicData uri="http://schemas.openxmlformats.org/drawingml/2006/picture">
+                <pic:pic xmlns:pic="http://schemas.openxmlformats.org/drawingml/2006/picture">
+                  <pic:nvPicPr>
+                    <pic:cNvPr id="1" name=""/>
+                    <pic:cNvPicPr/>
+                  </pic:nvPicPr>
+                  <pic:blipFill>
+                    <a:blip r:embed="rId16"/>
+                    <a:stretch>
+                      <a:fillRect/>
+                    </a:stretch>
+                  </pic:blipFill>
+                  <pic:spPr>
+                    <a:xfrm>
+                      <a:off x="0" y="0"/>
+                      <a:ext cx="5760720" cy="2000250"/>
+                    </a:xfrm>
+                    <a:prstGeom prst="rect">
+                      <a:avLst/>
+                    </a:prstGeom>
+                  </pic:spPr>
+                </pic:pic>
+              </a:graphicData>
+            </a:graphic>
+          </wp:inline>
+        </w:drawing>
+      </w:r>
+    </w:p>
+    <w:p>
+      <w:pPr>
+        <w:pStyle w:val="NormalWeb"/>
+        <w:rPr>
+          <w:color w:val="000000"/>
+          <w:sz w:val="27"/>
+          <w:szCs w:val="27"/>
+        </w:rPr>
+      </w:pPr>
+      <w:r>
+        <w:rPr>
+          <w:color w:val="000000"/>
+          <w:sz w:val="27"/>
+          <w:szCs w:val="27"/>
+        </w:rPr>
+        <w:t>Exercice 8</w:t>
+      </w:r>
+    </w:p>
+    <w:p>
+      <w:pPr>
+        <w:pStyle w:val="NormalWeb"/>
+        <w:rPr>
+          <w:color w:val="000000"/>
+          <w:sz w:val="27"/>
+          <w:szCs w:val="27"/>
+        </w:rPr>
+      </w:pPr>
+      <w:r>
+        <w:rPr>
+          <w:color w:val="000000"/>
+          <w:sz w:val="27"/>
+          <w:szCs w:val="27"/>
+        </w:rPr>
+        <w:t>Affichez l’identifiant pour les salles dont l’identifiant est pair ou le champ avis est absent.</w:t>
+      </w:r>
+    </w:p>
+    <w:p>
+      <w:pPr>
+        <w:pStyle w:val="NormalWeb"/>
+        <w:rPr>
+          <w:color w:val="000000"/>
+          <w:sz w:val="27"/>
+          <w:szCs w:val="27"/>
+        </w:rPr>
+      </w:pPr>
+      <w:r>
+        <w:rPr>
+          <w:color w:val="000000"/>
+          <w:sz w:val="27"/>
+          <w:szCs w:val="27"/>
+        </w:rPr>
+        <w:drawing>
+          <wp:inline distT="0" distB="0" distL="0" distR="0" wp14:anchorId="660F7F9D" wp14:editId="6520D2D8">
+            <wp:extent cx="5760720" cy="204470"/>
+            <wp:effectExtent l="0" t="0" r="0" b="5080"/>
+            <wp:docPr id="13" name="Image 13"/>
+            <wp:cNvGraphicFramePr>
+              <a:graphicFrameLocks xmlns:a="http://schemas.openxmlformats.org/drawingml/2006/main" noChangeAspect="1"/>
+            </wp:cNvGraphicFramePr>
+            <a:graphic xmlns:a="http://schemas.openxmlformats.org/drawingml/2006/main">
+              <a:graphicData uri="http://schemas.openxmlformats.org/drawingml/2006/picture">
+                <pic:pic xmlns:pic="http://schemas.openxmlformats.org/drawingml/2006/picture">
+                  <pic:nvPicPr>
+                    <pic:cNvPr id="1" name=""/>
+                    <pic:cNvPicPr/>
+                  </pic:nvPicPr>
+                  <pic:blipFill>
+                    <a:blip r:embed="rId17"/>
+                    <a:stretch>
+                      <a:fillRect/>
+                    </a:stretch>
+                  </pic:blipFill>
+                  <pic:spPr>
+                    <a:xfrm>
+                      <a:off x="0" y="0"/>
+                      <a:ext cx="5760720" cy="204470"/>
+                    </a:xfrm>
+                    <a:prstGeom prst="rect">
+                      <a:avLst/>
+                    </a:prstGeom>
+                  </pic:spPr>
+                </pic:pic>
+              </a:graphicData>
+            </a:graphic>
+          </wp:inline>
+        </w:drawing>
+      </w:r>
+    </w:p>
+    <w:p>
+      <w:pPr>
+        <w:pStyle w:val="NormalWeb"/>
+        <w:rPr>
+          <w:color w:val="000000"/>
+          <w:sz w:val="27"/>
+          <w:szCs w:val="27"/>
+        </w:rPr>
+      </w:pPr>
+      <w:r>
+        <w:rPr>
+          <w:color w:val="000000"/>
+          <w:sz w:val="27"/>
+          <w:szCs w:val="27"/>
+        </w:rPr>
+        <w:t>Exercice 9</w:t>
+      </w:r>
+    </w:p>
+    <w:p>
+      <w:pPr>
+        <w:pStyle w:val="NormalWeb"/>
+        <w:rPr>
+          <w:color w:val="000000"/>
+          <w:sz w:val="27"/>
+          <w:szCs w:val="27"/>
+        </w:rPr>
+      </w:pPr>
+      <w:r>
+        <w:rPr>
+          <w:color w:val="000000"/>
+          <w:sz w:val="27"/>
+          <w:szCs w:val="27"/>
+        </w:rPr>
+        <w:lastRenderedPageBreak/>
+        <w:t>Affichez le nom des salles dont au moins un des avis comporte une note comprise entre 8 et 10 (tous deux inclus).</w:t>
+      </w:r>
+      <w:r>
+        <w:rPr>
+          <w:color w:val="000000"/>
+          <w:sz w:val="27"/>
+          <w:szCs w:val="27"/>
+        </w:rPr>
+        <w:drawing>
+          <wp:inline distT="0" distB="0" distL="0" distR="0" wp14:anchorId="269BA7D5" wp14:editId="3C8270AB">
+            <wp:extent cx="5121084" cy="2133785"/>
+            <wp:effectExtent l="0" t="0" r="3810" b="0"/>
+            <wp:docPr id="15" name="Image 15" descr="Une image contenant texte&#10;&#10;Description générée automatiquement"/>
+            <wp:cNvGraphicFramePr>
+              <a:graphicFrameLocks xmlns:a="http://schemas.openxmlformats.org/drawingml/2006/main" noChangeAspect="1"/>
+            </wp:cNvGraphicFramePr>
+            <a:graphic xmlns:a="http://schemas.openxmlformats.org/drawingml/2006/main">
+              <a:graphicData uri="http://schemas.openxmlformats.org/drawingml/2006/picture">
+                <pic:pic xmlns:pic="http://schemas.openxmlformats.org/drawingml/2006/picture">
+                  <pic:nvPicPr>
+                    <pic:cNvPr id="15" name="Image 15" descr="Une image contenant texte&#10;&#10;Description générée automatiquement"/>
+                    <pic:cNvPicPr/>
+                  </pic:nvPicPr>
+                  <pic:blipFill>
+                    <a:blip r:embed="rId18"/>
+                    <a:stretch>
+                      <a:fillRect/>
+                    </a:stretch>
+                  </pic:blipFill>
+                  <pic:spPr>
+                    <a:xfrm>
+                      <a:off x="0" y="0"/>
+                      <a:ext cx="5121084" cy="2133785"/>
+                    </a:xfrm>
+                    <a:prstGeom prst="rect">
+                      <a:avLst/>
+                    </a:prstGeom>
+                  </pic:spPr>
+                </pic:pic>
+              </a:graphicData>
+            </a:graphic>
+          </wp:inline>
+        </w:drawing>
+      </w:r>
+    </w:p>
+    <w:p>
+      <w:pPr>
+        <w:pStyle w:val="NormalWeb"/>
+        <w:rPr>
+          <w:color w:val="000000"/>
+          <w:sz w:val="27"/>
+          <w:szCs w:val="27"/>
+        </w:rPr>
+      </w:pPr>
+      <w:r>
+        <w:rPr>
+          <w:color w:val="000000"/>
+          <w:sz w:val="27"/>
+          <w:szCs w:val="27"/>
+        </w:rPr>
+        <w:t>Exercice 10</w:t>
+      </w:r>
+    </w:p>
+    <w:p>
+      <w:pPr>
+        <w:pStyle w:val="NormalWeb"/>
+        <w:rPr>
+          <w:color w:val="000000"/>
+          <w:sz w:val="27"/>
+          <w:szCs w:val="27"/>
+        </w:rPr>
+      </w:pPr>
+      <w:r>
+        <w:rPr>
+          <w:color w:val="000000"/>
+          <w:sz w:val="27"/>
+          <w:szCs w:val="27"/>
+        </w:rPr>
+        <w:t>Affichez le nom des salles dont au moins un des avis comporte une date postérieure au 15/11/2019 (pensez à utiliser le type JavaScript Date).</w:t>
+      </w:r>
+    </w:p>
+    <w:p>
+      <w:pPr>
+        <w:pStyle w:val="NormalWeb"/>
+        <w:rPr>
+          <w:color w:val="000000"/>
+          <w:sz w:val="27"/>
+          <w:szCs w:val="27"/>
+        </w:rPr>
+      </w:pPr>
+      <w:r>
+        <w:rPr>
+          <w:color w:val="000000"/>
+          <w:sz w:val="27"/>
+          <w:szCs w:val="27"/>
+        </w:rPr>
+        <w:drawing>
+          <wp:inline distT="0" distB="0" distL="0" distR="0" wp14:anchorId="0ED69A11" wp14:editId="0A395FBD">
+            <wp:extent cx="5760720" cy="968375"/>
+            <wp:effectExtent l="0" t="0" r="0" b="3175"/>
+            <wp:docPr id="16" name="Image 16" descr="Une image contenant texte&#10;&#10;Description générée automatiquement"/>
+            <wp:cNvGraphicFramePr>
+              <a:graphicFrameLocks xmlns:a="http://schemas.openxmlformats.org/drawingml/2006/main" noChangeAspect="1"/>
+            </wp:cNvGraphicFramePr>
+            <a:graphic xmlns:a="http://schemas.openxmlformats.org/drawingml/2006/main">
+              <a:graphicData uri="http://schemas.openxmlformats.org/drawingml/2006/picture">
+                <pic:pic xmlns:pic="http://schemas.openxmlformats.org/drawingml/2006/picture">
+                  <pic:nvPicPr>
+                    <pic:cNvPr id="16" name="Image 16" descr="Une image contenant texte&#10;&#10;Description générée automatiquement"/>
+                    <pic:cNvPicPr/>
+                  </pic:nvPicPr>
+                  <pic:blipFill>
+                    <a:blip r:embed="rId19"/>
+                    <a:stretch>
+                      <a:fillRect/>
+                    </a:stretch>
+                  </pic:blipFill>
+                  <pic:spPr>
+                    <a:xfrm>
+                      <a:off x="0" y="0"/>
+                      <a:ext cx="5760720" cy="968375"/>
+                    </a:xfrm>
+                    <a:prstGeom prst="rect">
+                      <a:avLst/>
+                    </a:prstGeom>
+                  </pic:spPr>
+                </pic:pic>
+              </a:graphicData>
+            </a:graphic>
+          </wp:inline>
+        </w:drawing>
+      </w:r>
+    </w:p>
+    <w:p>
+      <w:pPr>
+        <w:pStyle w:val="NormalWeb"/>
+        <w:rPr>
+          <w:color w:val="000000"/>
+          <w:sz w:val="27"/>
+          <w:szCs w:val="27"/>
+        </w:rPr>
+      </w:pPr>
+      <w:r>
+        <w:rPr>
+          <w:color w:val="000000"/>
+          <w:sz w:val="27"/>
+          <w:szCs w:val="27"/>
+        </w:rPr>
+        <w:t>Exercice 11</w:t>
+      </w:r>
+    </w:p>
+    <w:p>
+      <w:pPr>
+        <w:pStyle w:val="NormalWeb"/>
+        <w:rPr>
+          <w:color w:val="000000"/>
+          <w:sz w:val="27"/>
+          <w:szCs w:val="27"/>
+        </w:rPr>
+      </w:pPr>
+      <w:r>
+        <w:rPr>
+          <w:color w:val="000000"/>
+          <w:sz w:val="27"/>
+          <w:szCs w:val="27"/>
+        </w:rPr>
+        <w:t>Affichez le nom ainsi que la capacité des salles dont le produit de la valeur de l’identifiant par 100 est strictement supérieur à la capacité.</w:t>
+      </w:r>
+    </w:p>
+    <w:p>
+      <w:pPr>
+        <w:pStyle w:val="NormalWeb"/>
+        <w:rPr>
+          <w:color w:val="000000"/>
+          <w:sz w:val="27"/>
+          <w:szCs w:val="27"/>
+        </w:rPr>
+      </w:pPr>
+      <w:r>
+        <w:rPr>
+          <w:color w:val="000000"/>
+          <w:sz w:val="27"/>
+          <w:szCs w:val="27"/>
+        </w:rPr>
+        <w:drawing>
+          <wp:inline distT="0" distB="0" distL="0" distR="0" wp14:anchorId="1242D586" wp14:editId="66FF0BE3">
+            <wp:extent cx="5760720" cy="167640"/>
+            <wp:effectExtent l="0" t="0" r="0" b="3810"/>
+            <wp:docPr id="17" name="Image 17"/>
+            <wp:cNvGraphicFramePr>
+              <a:graphicFrameLocks xmlns:a="http://schemas.openxmlformats.org/drawingml/2006/main" noChangeAspect="1"/>
+            </wp:cNvGraphicFramePr>
+            <a:graphic xmlns:a="http://schemas.openxmlformats.org/drawingml/2006/main">
+              <a:graphicData uri="http://schemas.openxmlformats.org/drawingml/2006/picture">
+                <pic:pic xmlns:pic="http://schemas.openxmlformats.org/drawingml/2006/picture">
+                  <pic:nvPicPr>
+                    <pic:cNvPr id="1" name=""/>
+                    <pic:cNvPicPr/>
+                  </pic:nvPicPr>
+                  <pic:blipFill>
+                    <a:blip r:embed="rId20"/>
+                    <a:stretch>
+                      <a:fillRect/>
+                    </a:stretch>
+                  </pic:blipFill>
+                  <pic:spPr>
+                    <a:xfrm>
+                      <a:off x="0" y="0"/>
+                      <a:ext cx="5760720" cy="167640"/>
+                    </a:xfrm>
+                    <a:prstGeom prst="rect">
+                      <a:avLst/>
+                    </a:prstGeom>
+                  </pic:spPr>
+                </pic:pic>
+              </a:graphicData>
+            </a:graphic>
+          </wp:inline>
+        </w:drawing>
+      </w:r>
+    </w:p>
+    <w:p>
+      <w:pPr>
+        <w:pStyle w:val="NormalWeb"/>
+        <w:rPr>
+          <w:color w:val="000000"/>
+          <w:sz w:val="27"/>
+          <w:szCs w:val="27"/>
+        </w:rPr>
+      </w:pPr>
+      <w:r>
+        <w:rPr>
+          <w:color w:val="000000"/>
+          <w:sz w:val="27"/>
+          <w:szCs w:val="27"/>
+        </w:rPr>
+        <w:t>Exercice 12</w:t>
+      </w:r>
+    </w:p>
+    <w:p>
+      <w:pPr>
+        <w:pStyle w:val="NormalWeb"/>
+        <w:rPr>
+          <w:color w:val="000000"/>
+          <w:sz w:val="27"/>
+          <w:szCs w:val="27"/>
+        </w:rPr>
+      </w:pPr>
+      <w:r>
+        <w:rPr>
+          <w:color w:val="000000"/>
+          <w:sz w:val="27"/>
+          <w:szCs w:val="27"/>
+        </w:rPr>
+        <w:t>Affichez le nom des salles de type SMAC programmant plus de deux styles de musiques différents en utilisant l’opérateur $</w:t>
+      </w:r>
+      <w:proofErr w:type="spellStart"/>
+      <w:r>
+        <w:rPr>
+          <w:color w:val="000000"/>
+          <w:sz w:val="27"/>
+          <w:szCs w:val="27"/>
+        </w:rPr>
+        <w:t>where</w:t>
+      </w:r>
+      <w:proofErr w:type="spellEnd"/>
+      <w:r>
+        <w:rPr>
+          <w:color w:val="000000"/>
+          <w:sz w:val="27"/>
+          <w:szCs w:val="27"/>
+        </w:rPr>
+        <w:t xml:space="preserve"> qui permet de faire usage de JavaScript.</w:t>
+      </w:r>
+    </w:p>
+    <w:p>
+      <w:pPr>
+        <w:pStyle w:val="NormalWeb"/>
+        <w:rPr>
+          <w:color w:val="000000"/>
+          <w:sz w:val="27"/>
+          <w:szCs w:val="27"/>
+        </w:rPr>
+      </w:pPr>
+      <w:r>
+        <w:rPr>
+          <w:color w:val="000000"/>
+          <w:sz w:val="27"/>
+          <w:szCs w:val="27"/>
+        </w:rPr>
+        <w:t>Exercice 13</w:t>
+      </w:r>
+    </w:p>
+    <w:p>
+      <w:pPr>
+        <w:pStyle w:val="NormalWeb"/>
+        <w:rPr>
+          <w:color w:val="000000"/>
+          <w:sz w:val="27"/>
+          <w:szCs w:val="27"/>
+        </w:rPr>
+      </w:pPr>
+      <w:r>
+        <w:rPr>
+          <w:color w:val="000000"/>
+          <w:sz w:val="27"/>
+          <w:szCs w:val="27"/>
+        </w:rPr>
+        <w:t>Affichez les différents codes postaux présents dans les documents de la collection salles.</w:t>
+      </w:r>
+    </w:p>
+    <w:p>
+      <w:pPr>
+        <w:pStyle w:val="NormalWeb"/>
+        <w:rPr>
+          <w:color w:val="000000"/>
+          <w:sz w:val="27"/>
+          <w:szCs w:val="27"/>
+        </w:rPr>
+      </w:pPr>
+      <w:r>
+        <w:rPr>
+          <w:color w:val="000000"/>
+          <w:sz w:val="27"/>
+          <w:szCs w:val="27"/>
+        </w:rPr>
+        <w:t>Exercice 14</w:t>
+      </w:r>
+    </w:p>
+    <w:p>
+      <w:pPr>
+        <w:pStyle w:val="NormalWeb"/>
+        <w:rPr>
+          <w:color w:val="000000"/>
+          <w:sz w:val="27"/>
+          <w:szCs w:val="27"/>
+        </w:rPr>
+      </w:pPr>
+      <w:r>
+        <w:rPr>
+          <w:color w:val="000000"/>
+          <w:sz w:val="27"/>
+          <w:szCs w:val="27"/>
+        </w:rPr>
+        <w:lastRenderedPageBreak/>
+        <w:t>Mettez à jour tous les documents de la collection salles en rajoutant 100 personnes à leur capacité actuelle.</w:t>
+      </w:r>
+    </w:p>
+    <w:p>
+      <w:pPr>
+        <w:pStyle w:val="NormalWeb"/>
+        <w:rPr>
+          <w:color w:val="000000"/>
+          <w:sz w:val="27"/>
+          <w:szCs w:val="27"/>
+        </w:rPr>
+      </w:pPr>
+      <w:r>
+        <w:rPr>
+          <w:color w:val="000000"/>
+          <w:sz w:val="27"/>
+          <w:szCs w:val="27"/>
+        </w:rPr>
+        <w:t>Exercice 15</w:t>
+      </w:r>
+    </w:p>
+    <w:p>
+      <w:pPr>
+        <w:pStyle w:val="NormalWeb"/>
+        <w:rPr>
+          <w:color w:val="000000"/>
+          <w:sz w:val="27"/>
+          <w:szCs w:val="27"/>
+        </w:rPr>
+      </w:pPr>
+      <w:r>
+        <w:rPr>
+          <w:color w:val="000000"/>
+          <w:sz w:val="27"/>
+          <w:szCs w:val="27"/>
+        </w:rPr>
+        <w:t>Ajoutez le style « jazz » à toutes les salles qui n’en programment pas.</w:t>
+      </w:r>
+    </w:p>
+    <w:p>
+      <w:pPr>
+        <w:pStyle w:val="NormalWeb"/>
+        <w:rPr>
+          <w:color w:val="000000"/>
+          <w:sz w:val="27"/>
+          <w:szCs w:val="27"/>
+        </w:rPr>
+      </w:pPr>
+      <w:r>
+        <w:rPr>
+          <w:color w:val="000000"/>
+          <w:sz w:val="27"/>
+          <w:szCs w:val="27"/>
+        </w:rPr>
+        <w:t>Exercice 16</w:t>
+      </w:r>
+    </w:p>
+    <w:p>
+      <w:pPr>
+        <w:pStyle w:val="NormalWeb"/>
+        <w:rPr>
+          <w:color w:val="000000"/>
+          <w:sz w:val="27"/>
+          <w:szCs w:val="27"/>
+        </w:rPr>
+      </w:pPr>
+      <w:r>
+        <w:rPr>
+          <w:color w:val="000000"/>
+          <w:sz w:val="27"/>
+          <w:szCs w:val="27"/>
+        </w:rPr>
+        <w:t>Retirez le style</w:t>
+      </w:r>
+      <w:proofErr w:type="gramStart"/>
+      <w:r>
+        <w:rPr>
+          <w:color w:val="000000"/>
+          <w:sz w:val="27"/>
+          <w:szCs w:val="27"/>
+        </w:rPr>
+        <w:t xml:space="preserve"> «funk</w:t>
+      </w:r>
+      <w:proofErr w:type="gramEnd"/>
+      <w:r>
+        <w:rPr>
+          <w:color w:val="000000"/>
+          <w:sz w:val="27"/>
+          <w:szCs w:val="27"/>
+        </w:rPr>
+        <w:t>» à toutes les salles dont l’identifiant n’est égal ni à 2, ni à 3.</w:t>
+      </w:r>
+    </w:p>
+    <w:p>
+      <w:pPr>
+        <w:pStyle w:val="NormalWeb"/>
+        <w:rPr>
+          <w:color w:val="000000"/>
+          <w:sz w:val="27"/>
+          <w:szCs w:val="27"/>
+        </w:rPr>
+      </w:pPr>
+      <w:r>
+        <w:rPr>
+          <w:color w:val="000000"/>
+          <w:sz w:val="27"/>
+          <w:szCs w:val="27"/>
+        </w:rPr>
+        <w:t>Exercice 17</w:t>
+      </w:r>
+    </w:p>
+    <w:p>
+      <w:pPr>
+        <w:pStyle w:val="NormalWeb"/>
+        <w:rPr>
+          <w:color w:val="000000"/>
+          <w:sz w:val="27"/>
+          <w:szCs w:val="27"/>
+        </w:rPr>
+      </w:pPr>
+      <w:r>
+        <w:rPr>
+          <w:color w:val="000000"/>
+          <w:sz w:val="27"/>
+          <w:szCs w:val="27"/>
+        </w:rPr>
+        <w:t>Ajoutez un tableau composé des styles</w:t>
+      </w:r>
+      <w:proofErr w:type="gramStart"/>
+      <w:r>
+        <w:rPr>
+          <w:color w:val="000000"/>
+          <w:sz w:val="27"/>
+          <w:szCs w:val="27"/>
+        </w:rPr>
+        <w:t xml:space="preserve"> «techno</w:t>
+      </w:r>
+      <w:proofErr w:type="gramEnd"/>
+      <w:r>
+        <w:rPr>
+          <w:color w:val="000000"/>
+          <w:sz w:val="27"/>
+          <w:szCs w:val="27"/>
+        </w:rPr>
+        <w:t>» et « reggae » à la salle dont l’identifiant est 3.</w:t>
+      </w:r>
+    </w:p>
+    <w:p>
+      <w:pPr>
+        <w:pStyle w:val="NormalWeb"/>
+        <w:rPr>
+          <w:color w:val="000000"/>
+          <w:sz w:val="27"/>
+          <w:szCs w:val="27"/>
+        </w:rPr>
+      </w:pPr>
+      <w:r>
+        <w:rPr>
+          <w:color w:val="000000"/>
+          <w:sz w:val="27"/>
+          <w:szCs w:val="27"/>
+        </w:rPr>
+        <w:t>Exercice 18</w:t>
+      </w:r>
+    </w:p>
+    <w:p>
+      <w:pPr>
+        <w:pStyle w:val="NormalWeb"/>
+        <w:rPr>
+          <w:color w:val="000000"/>
+          <w:sz w:val="27"/>
+          <w:szCs w:val="27"/>
+        </w:rPr>
+      </w:pPr>
+      <w:r>
+        <w:rPr>
+          <w:color w:val="000000"/>
+          <w:sz w:val="27"/>
+          <w:szCs w:val="27"/>
+        </w:rPr>
+        <w:t xml:space="preserve">Pour les salles dont le nom commence par la lettre P (majuscule ou minuscule), augmentez la capacité de 150 places et rajoutez un champ de type tableau nommé contact dans lequel se trouvera un document comportant un champ nommé </w:t>
+      </w:r>
+      <w:proofErr w:type="spellStart"/>
+      <w:r>
+        <w:rPr>
+          <w:color w:val="000000"/>
+          <w:sz w:val="27"/>
+          <w:szCs w:val="27"/>
+        </w:rPr>
+        <w:t>telephone</w:t>
+      </w:r>
+      <w:proofErr w:type="spellEnd"/>
+      <w:r>
+        <w:rPr>
+          <w:color w:val="000000"/>
+          <w:sz w:val="27"/>
+          <w:szCs w:val="27"/>
+        </w:rPr>
+        <w:t xml:space="preserve"> dont la valeur sera « 04 11 94 00 10 ».</w:t>
+      </w:r>
+    </w:p>
+    <w:p>
+      <w:pPr>
+        <w:pStyle w:val="NormalWeb"/>
+        <w:rPr>
+          <w:color w:val="000000"/>
+          <w:sz w:val="27"/>
+          <w:szCs w:val="27"/>
+        </w:rPr>
+      </w:pPr>
+      <w:r>
+        <w:rPr>
+          <w:color w:val="000000"/>
+          <w:sz w:val="27"/>
+          <w:szCs w:val="27"/>
+        </w:rPr>
+        <w:t>Exercice 19</w:t>
+      </w:r>
+    </w:p>
+    <w:p>
+      <w:pPr>
+        <w:pStyle w:val="NormalWeb"/>
+        <w:rPr>
+          <w:color w:val="000000"/>
+          <w:sz w:val="27"/>
+          <w:szCs w:val="27"/>
+        </w:rPr>
+      </w:pPr>
+      <w:r>
+        <w:rPr>
+          <w:color w:val="000000"/>
+          <w:sz w:val="27"/>
+          <w:szCs w:val="27"/>
+        </w:rPr>
+        <w:t>Pour les salles dont le nom commence par une voyelle (peu importe la casse, là aussi), rajoutez dans le tableau avis un document composé du champ date valant la date courante et du champ note valant 10 (double ou entier). L’expression régulière pour chercher une chaîne de caractères débutant par une voyelle suivie de n’importe quoi d’autre est [^</w:t>
+      </w:r>
+      <w:proofErr w:type="spellStart"/>
+      <w:proofErr w:type="gramStart"/>
+      <w:r>
+        <w:rPr>
+          <w:color w:val="000000"/>
+          <w:sz w:val="27"/>
+          <w:szCs w:val="27"/>
+        </w:rPr>
+        <w:t>aeiou</w:t>
+      </w:r>
+      <w:proofErr w:type="spellEnd"/>
+      <w:r>
+        <w:rPr>
+          <w:color w:val="000000"/>
+          <w:sz w:val="27"/>
+          <w:szCs w:val="27"/>
+        </w:rPr>
+        <w:t>]+</w:t>
+      </w:r>
+      <w:proofErr w:type="gramEnd"/>
+      <w:r>
+        <w:rPr>
+          <w:color w:val="000000"/>
+          <w:sz w:val="27"/>
+          <w:szCs w:val="27"/>
+        </w:rPr>
+        <w:t>$.</w:t>
+      </w:r>
+    </w:p>
+    <w:p>
+      <w:pPr>
+        <w:pStyle w:val="NormalWeb"/>
+        <w:rPr>
+          <w:color w:val="000000"/>
+          <w:sz w:val="27"/>
+          <w:szCs w:val="27"/>
+        </w:rPr>
+      </w:pPr>
+      <w:r>
+        <w:rPr>
+          <w:color w:val="000000"/>
+          <w:sz w:val="27"/>
+          <w:szCs w:val="27"/>
+        </w:rPr>
+        <w:t>Exercice 20</w:t>
+      </w:r>
+    </w:p>
+    <w:p>
+      <w:pPr>
+        <w:pStyle w:val="NormalWeb"/>
+        <w:rPr>
+          <w:color w:val="000000"/>
+          <w:sz w:val="27"/>
+          <w:szCs w:val="27"/>
+        </w:rPr>
+      </w:pPr>
+      <w:r>
+        <w:rPr>
+          <w:color w:val="000000"/>
+          <w:sz w:val="27"/>
+          <w:szCs w:val="27"/>
+        </w:rPr>
+        <w:t xml:space="preserve">En mode </w:t>
+      </w:r>
+      <w:proofErr w:type="spellStart"/>
+      <w:r>
+        <w:rPr>
+          <w:color w:val="000000"/>
+          <w:sz w:val="27"/>
+          <w:szCs w:val="27"/>
+        </w:rPr>
+        <w:t>upsert</w:t>
+      </w:r>
+      <w:proofErr w:type="spellEnd"/>
+      <w:r>
+        <w:rPr>
+          <w:color w:val="000000"/>
+          <w:sz w:val="27"/>
+          <w:szCs w:val="27"/>
+        </w:rPr>
+        <w:t xml:space="preserve">, vous mettrez à jour tous les documents dont le nom commence par un z ou un Z en leur affectant comme nom « Pub Z », comme valeur du champ capacite 50 personnes (type entier et non décimal) et en positionnant le champ booléen </w:t>
+      </w:r>
+      <w:proofErr w:type="spellStart"/>
+      <w:r>
+        <w:rPr>
+          <w:color w:val="000000"/>
+          <w:sz w:val="27"/>
+          <w:szCs w:val="27"/>
+        </w:rPr>
+        <w:t>smac</w:t>
+      </w:r>
+      <w:proofErr w:type="spellEnd"/>
+      <w:r>
+        <w:rPr>
+          <w:color w:val="000000"/>
+          <w:sz w:val="27"/>
+          <w:szCs w:val="27"/>
+        </w:rPr>
+        <w:t xml:space="preserve"> à la valeur « false ».</w:t>
+      </w:r>
+    </w:p>
+    <w:p>
+      <w:pPr>
+        <w:pStyle w:val="NormalWeb"/>
+        <w:rPr>
+          <w:color w:val="000000"/>
+          <w:sz w:val="27"/>
+          <w:szCs w:val="27"/>
+        </w:rPr>
+      </w:pPr>
+      <w:r>
+        <w:rPr>
+          <w:color w:val="000000"/>
+          <w:sz w:val="27"/>
+          <w:szCs w:val="27"/>
+        </w:rPr>
+        <w:t>Exercice 21</w:t>
+      </w:r>
+    </w:p>
+    <w:p>
+      <w:pPr>
+        <w:pStyle w:val="NormalWeb"/>
+        <w:rPr>
+          <w:color w:val="000000"/>
+          <w:sz w:val="27"/>
+          <w:szCs w:val="27"/>
+        </w:rPr>
+      </w:pPr>
+      <w:r>
+        <w:rPr>
+          <w:color w:val="000000"/>
+          <w:sz w:val="27"/>
+          <w:szCs w:val="27"/>
+        </w:rPr>
+        <w:t xml:space="preserve">Affichez le décompte des documents pour lesquels le champ _id est de type « </w:t>
+      </w:r>
+      <w:proofErr w:type="spellStart"/>
+      <w:r>
+        <w:rPr>
+          <w:color w:val="000000"/>
+          <w:sz w:val="27"/>
+          <w:szCs w:val="27"/>
+        </w:rPr>
+        <w:t>objectId</w:t>
+      </w:r>
+      <w:proofErr w:type="spellEnd"/>
+      <w:r>
+        <w:rPr>
+          <w:color w:val="000000"/>
+          <w:sz w:val="27"/>
+          <w:szCs w:val="27"/>
+        </w:rPr>
+        <w:t xml:space="preserve"> ».</w:t>
+      </w:r>
+    </w:p>
+    <w:p>
+      <w:pPr>
+        <w:pStyle w:val="NormalWeb"/>
+        <w:rPr>
+          <w:color w:val="000000"/>
+          <w:sz w:val="27"/>
+          <w:szCs w:val="27"/>
+        </w:rPr>
+      </w:pPr>
+      <w:r>
+        <w:rPr>
+          <w:color w:val="000000"/>
+          <w:sz w:val="27"/>
+          <w:szCs w:val="27"/>
+        </w:rPr>
+        <w:t>Exercice 22</w:t>
+      </w:r>
+    </w:p>
+    <w:p>
+      <w:pPr>
+        <w:pStyle w:val="NormalWeb"/>
+        <w:rPr>
+          <w:color w:val="000000"/>
+          <w:sz w:val="27"/>
+          <w:szCs w:val="27"/>
+        </w:rPr>
+      </w:pPr>
+      <w:r>
+        <w:rPr>
+          <w:color w:val="000000"/>
+          <w:sz w:val="27"/>
+          <w:szCs w:val="27"/>
+        </w:rPr>
+        <w:lastRenderedPageBreak/>
+        <w:t xml:space="preserve">Pour les documents dont le champ _id n’est pas de type « </w:t>
+      </w:r>
+      <w:proofErr w:type="spellStart"/>
+      <w:r>
+        <w:rPr>
+          <w:color w:val="000000"/>
+          <w:sz w:val="27"/>
+          <w:szCs w:val="27"/>
+        </w:rPr>
+        <w:t>objectId</w:t>
+      </w:r>
+      <w:proofErr w:type="spellEnd"/>
+      <w:r>
+        <w:rPr>
+          <w:color w:val="000000"/>
+          <w:sz w:val="27"/>
+          <w:szCs w:val="27"/>
+        </w:rPr>
+        <w:t xml:space="preserve"> », affichez le nom de la salle ayant la plus grande capacité. Pour y parvenir, vous effectuerez un tri dans l’ordre qui convient tout en limitant le nombre de documents affichés pour ne retourner que celui qui comporte la capacité maximale.</w:t>
+      </w:r>
+    </w:p>
+    <w:p>
+      <w:pPr>
+        <w:pStyle w:val="NormalWeb"/>
+        <w:rPr>
+          <w:color w:val="000000"/>
+          <w:sz w:val="27"/>
+          <w:szCs w:val="27"/>
+        </w:rPr>
+      </w:pPr>
+      <w:r>
+        <w:rPr>
+          <w:color w:val="000000"/>
+          <w:sz w:val="27"/>
+          <w:szCs w:val="27"/>
+        </w:rPr>
+        <w:t>Exercice 23</w:t>
+      </w:r>
+    </w:p>
+    <w:p>
+      <w:pPr>
+        <w:pStyle w:val="NormalWeb"/>
+        <w:rPr>
+          <w:color w:val="000000"/>
+          <w:sz w:val="27"/>
+          <w:szCs w:val="27"/>
+        </w:rPr>
+      </w:pPr>
+      <w:r>
+        <w:rPr>
+          <w:color w:val="000000"/>
+          <w:sz w:val="27"/>
+          <w:szCs w:val="27"/>
+        </w:rPr>
+        <w:t>Remplacez, sur la base de la valeur de son champ _id, le document créé à l’exercice 20 par un document contenant seulement le nom préexistant et la capacité, que vous monterez à 60 personnes.</w:t>
+      </w:r>
+    </w:p>
+    <w:p>
+      <w:pPr>
+        <w:pStyle w:val="NormalWeb"/>
+        <w:rPr>
+          <w:color w:val="000000"/>
+          <w:sz w:val="27"/>
+          <w:szCs w:val="27"/>
+        </w:rPr>
+      </w:pPr>
+      <w:r>
+        <w:rPr>
+          <w:color w:val="000000"/>
+          <w:sz w:val="27"/>
+          <w:szCs w:val="27"/>
+        </w:rPr>
+        <w:t>Exercice 24</w:t>
+      </w:r>
+    </w:p>
+    <w:p>
+      <w:pPr>
+        <w:pStyle w:val="NormalWeb"/>
+        <w:rPr>
+          <w:color w:val="000000"/>
+          <w:sz w:val="27"/>
+          <w:szCs w:val="27"/>
+        </w:rPr>
+      </w:pPr>
+      <w:r>
+        <w:rPr>
+          <w:color w:val="000000"/>
+          <w:sz w:val="27"/>
+          <w:szCs w:val="27"/>
+        </w:rPr>
+        <w:t xml:space="preserve">Effectuez la suppression d’un seul document avec les critères suivants : le champ _id est de type « </w:t>
+      </w:r>
+      <w:proofErr w:type="spellStart"/>
+      <w:r>
+        <w:rPr>
+          <w:color w:val="000000"/>
+          <w:sz w:val="27"/>
+          <w:szCs w:val="27"/>
+        </w:rPr>
+        <w:t>objectId</w:t>
+      </w:r>
+      <w:proofErr w:type="spellEnd"/>
+      <w:r>
+        <w:rPr>
+          <w:color w:val="000000"/>
+          <w:sz w:val="27"/>
+          <w:szCs w:val="27"/>
+        </w:rPr>
+        <w:t xml:space="preserve"> » et la capacité de la salle est inférieure ou égale à 60 personnes.</w:t>
+      </w:r>
+    </w:p>
+    <w:p>
+      <w:pPr>
+        <w:pStyle w:val="NormalWeb"/>
+        <w:rPr>
+          <w:color w:val="000000"/>
+          <w:sz w:val="27"/>
+          <w:szCs w:val="27"/>
+        </w:rPr>
+      </w:pPr>
+      <w:r>
+        <w:rPr>
+          <w:color w:val="000000"/>
+          <w:sz w:val="27"/>
+          <w:szCs w:val="27"/>
+        </w:rPr>
+        <w:t>Exercice 25</w:t>
+      </w:r>
+    </w:p>
+    <w:p>
+      <w:pPr>
+        <w:pStyle w:val="NormalWeb"/>
+        <w:rPr>
+          <w:color w:val="000000"/>
+          <w:sz w:val="27"/>
+          <w:szCs w:val="27"/>
+        </w:rPr>
+      </w:pPr>
+      <w:r>
+        <w:rPr>
+          <w:color w:val="000000"/>
+          <w:sz w:val="27"/>
+          <w:szCs w:val="27"/>
+        </w:rPr>
+        <w:t>À l’aide de la méthode permettant de trouver un seul document et de le mettre à jour en même temps, réduisez de 15 personnes la capacité de la salle située à Nîmes.</w:t>
+      </w:r>
+    </w:p>
+    <w:p>
+      <w:r>
+        <w:t>Exercice Index :</w:t>
+      </w:r>
+    </w:p>
+    <w:p>
+      <w:pPr>
+        <w:tabs>
+          <w:tab w:val="left" w:pos="916"/>
+          <w:tab w:val="left" w:pos="1832"/>
+          <w:tab w:val="left" w:pos="2748"/>
+          <w:tab w:val="left" w:pos="3664"/>
+          <w:tab w:val="left" w:pos="4580"/>
+          <w:tab w:val="left" w:pos="5496"/>
+          <w:tab w:val="left" w:pos="6412"/>
+          <w:tab w:val="left" w:pos="7328"/>
+          <w:tab w:val="left" w:pos="8244"/>
+          <w:tab w:val="left" w:pos="9160"/>
+          <w:tab w:val="left" w:pos="10076"/>
+          <w:tab w:val="left" w:pos="10992"/>
+          <w:tab w:val="left" w:pos="11908"/>
+          <w:tab w:val="left" w:pos="12824"/>
+          <w:tab w:val="left" w:pos="13740"/>
+          <w:tab w:val="left" w:pos="14656"/>
+        </w:tabs>
+        <w:spacing w:after="0" w:line="240" w:lineRule="auto"/>
+        <w:rPr>
+          <w:rFonts w:ascii="Courier New" w:eastAsia="Times New Roman" w:hAnsi="Courier New" w:cs="Courier New"/>
+          <w:color w:val="000000"/>
+          <w:sz w:val="20"/>
+          <w:szCs w:val="20"/>
+          <w:lang w:eastAsia="fr-FR"/>
+        </w:rPr>
+      </w:pPr>
+      <w:proofErr w:type="spellStart"/>
+      <w:proofErr w:type="gramStart"/>
+      <w:r>
+        <w:rPr>
+          <w:rFonts w:ascii="Courier New" w:eastAsia="Times New Roman" w:hAnsi="Courier New" w:cs="Courier New"/>
+          <w:color w:val="000000"/>
+          <w:sz w:val="20"/>
+          <w:szCs w:val="20"/>
+          <w:lang w:eastAsia="fr-FR"/>
+        </w:rPr>
+        <w:t>db.salles</w:t>
+      </w:r>
+      <w:proofErr w:type="gramEnd"/>
+      <w:r>
+        <w:rPr>
+          <w:rFonts w:ascii="Courier New" w:eastAsia="Times New Roman" w:hAnsi="Courier New" w:cs="Courier New"/>
+          <w:color w:val="000000"/>
+          <w:sz w:val="20"/>
+          <w:szCs w:val="20"/>
+          <w:lang w:eastAsia="fr-FR"/>
+        </w:rPr>
+        <w:t>.find</w:t>
+      </w:r>
+      <w:proofErr w:type="spellEnd"/>
+      <w:r>
+        <w:rPr>
+          <w:rFonts w:ascii="Courier New" w:eastAsia="Times New Roman" w:hAnsi="Courier New" w:cs="Courier New"/>
+          <w:color w:val="000000"/>
+          <w:sz w:val="20"/>
+          <w:szCs w:val="20"/>
+          <w:lang w:eastAsia="fr-FR"/>
+        </w:rPr>
+        <w:t>({"capacite": {$gt: 500}, "</w:t>
+      </w:r>
+      <w:proofErr w:type="spellStart"/>
+      <w:r>
+        <w:rPr>
+          <w:rFonts w:ascii="Courier New" w:eastAsia="Times New Roman" w:hAnsi="Courier New" w:cs="Courier New"/>
+          <w:color w:val="000000"/>
+          <w:sz w:val="20"/>
+          <w:szCs w:val="20"/>
+          <w:lang w:eastAsia="fr-FR"/>
+        </w:rPr>
+        <w:t>adresse.codePostal</w:t>
+      </w:r>
+      <w:proofErr w:type="spellEnd"/>
+      <w:r>
+        <w:rPr>
+          <w:rFonts w:ascii="Courier New" w:eastAsia="Times New Roman" w:hAnsi="Courier New" w:cs="Courier New"/>
+          <w:color w:val="000000"/>
+          <w:sz w:val="20"/>
+          <w:szCs w:val="20"/>
+          <w:lang w:eastAsia="fr-FR"/>
+        </w:rPr>
+        <w:t xml:space="preserve">": /^30/}) </w:t>
+      </w:r>
+    </w:p>
+    <w:p>
+      <w:pPr>
+        <w:tabs>
+          <w:tab w:val="left" w:pos="916"/>
+          <w:tab w:val="left" w:pos="1832"/>
+          <w:tab w:val="left" w:pos="2748"/>
+          <w:tab w:val="left" w:pos="3664"/>
+          <w:tab w:val="left" w:pos="4580"/>
+          <w:tab w:val="left" w:pos="5496"/>
+          <w:tab w:val="left" w:pos="6412"/>
+          <w:tab w:val="left" w:pos="7328"/>
+          <w:tab w:val="left" w:pos="8244"/>
+          <w:tab w:val="left" w:pos="9160"/>
+          <w:tab w:val="left" w:pos="10076"/>
+          <w:tab w:val="left" w:pos="10992"/>
+          <w:tab w:val="left" w:pos="11908"/>
+          <w:tab w:val="left" w:pos="12824"/>
+          <w:tab w:val="left" w:pos="13740"/>
+          <w:tab w:val="left" w:pos="14656"/>
+        </w:tabs>
+        <w:spacing w:after="0" w:line="240" w:lineRule="auto"/>
+        <w:rPr>
+          <w:rFonts w:ascii="Courier New" w:eastAsia="Times New Roman" w:hAnsi="Courier New" w:cs="Courier New"/>
+          <w:color w:val="000000"/>
+          <w:sz w:val="20"/>
+          <w:szCs w:val="20"/>
+          <w:lang w:eastAsia="fr-FR"/>
+        </w:rPr>
+      </w:pPr>
+      <w:proofErr w:type="spellStart"/>
+      <w:proofErr w:type="gramStart"/>
+      <w:r>
+        <w:rPr>
+          <w:rFonts w:ascii="Courier New" w:eastAsia="Times New Roman" w:hAnsi="Courier New" w:cs="Courier New"/>
+          <w:color w:val="000000"/>
+          <w:sz w:val="20"/>
+          <w:szCs w:val="20"/>
+          <w:lang w:eastAsia="fr-FR"/>
+        </w:rPr>
+        <w:t>db.salles</w:t>
+      </w:r>
+      <w:proofErr w:type="gramEnd"/>
+      <w:r>
+        <w:rPr>
+          <w:rFonts w:ascii="Courier New" w:eastAsia="Times New Roman" w:hAnsi="Courier New" w:cs="Courier New"/>
+          <w:color w:val="000000"/>
+          <w:sz w:val="20"/>
+          <w:szCs w:val="20"/>
+          <w:lang w:eastAsia="fr-FR"/>
+        </w:rPr>
+        <w:t>.find</w:t>
+      </w:r>
+      <w:proofErr w:type="spellEnd"/>
+      <w:r>
+        <w:rPr>
+          <w:rFonts w:ascii="Courier New" w:eastAsia="Times New Roman" w:hAnsi="Courier New" w:cs="Courier New"/>
+          <w:color w:val="000000"/>
+          <w:sz w:val="20"/>
+          <w:szCs w:val="20"/>
+          <w:lang w:eastAsia="fr-FR"/>
+        </w:rPr>
+        <w:t>({"</w:t>
+      </w:r>
+      <w:proofErr w:type="spellStart"/>
+      <w:r>
+        <w:rPr>
+          <w:rFonts w:ascii="Courier New" w:eastAsia="Times New Roman" w:hAnsi="Courier New" w:cs="Courier New"/>
+          <w:color w:val="000000"/>
+          <w:sz w:val="20"/>
+          <w:szCs w:val="20"/>
+          <w:lang w:eastAsia="fr-FR"/>
+        </w:rPr>
+        <w:t>adresse.codePostal</w:t>
+      </w:r>
+      <w:proofErr w:type="spellEnd"/>
+      <w:r>
+        <w:rPr>
+          <w:rFonts w:ascii="Courier New" w:eastAsia="Times New Roman" w:hAnsi="Courier New" w:cs="Courier New"/>
+          <w:color w:val="000000"/>
+          <w:sz w:val="20"/>
+          <w:szCs w:val="20"/>
+          <w:lang w:eastAsia="fr-FR"/>
+        </w:rPr>
+        <w:t>": /^30/, "capacite": {$</w:t>
+      </w:r>
+      <w:proofErr w:type="spellStart"/>
+      <w:r>
+        <w:rPr>
+          <w:rFonts w:ascii="Courier New" w:eastAsia="Times New Roman" w:hAnsi="Courier New" w:cs="Courier New"/>
+          <w:color w:val="000000"/>
+          <w:sz w:val="20"/>
+          <w:szCs w:val="20"/>
+          <w:lang w:eastAsia="fr-FR"/>
+        </w:rPr>
+        <w:t>lte</w:t>
+      </w:r>
+      <w:proofErr w:type="spellEnd"/>
+      <w:r>
+        <w:rPr>
+          <w:rFonts w:ascii="Courier New" w:eastAsia="Times New Roman" w:hAnsi="Courier New" w:cs="Courier New"/>
+          <w:color w:val="000000"/>
+          <w:sz w:val="20"/>
+          <w:szCs w:val="20"/>
+          <w:lang w:eastAsia="fr-FR"/>
+        </w:rPr>
+        <w:t xml:space="preserve">: 400}}) </w:t>
+      </w:r>
+    </w:p>
+    <w:p/>
+    <w:p>
+      <w:r>
+        <w:t xml:space="preserve">Je propose deux index pour couvrir ces deux requêtes : sur le </w:t>
+      </w:r>
+      <w:proofErr w:type="spellStart"/>
+      <w:r>
+        <w:t>codePostal</w:t>
+      </w:r>
+      <w:proofErr w:type="spellEnd"/>
+      <w:r>
+        <w:t xml:space="preserve"> et sur la capacite </w:t>
+      </w:r>
+    </w:p>
+    <w:p>
+      <w:proofErr w:type="spellStart"/>
+      <w:r>
+        <w:t>Db.salles.createIndex</w:t>
+      </w:r>
+      <w:proofErr w:type="spellEnd"/>
+      <w:r>
+        <w:t>({</w:t>
+      </w:r>
+      <w:r>
+        <w:rPr>
+          <w:rFonts w:ascii="Courier New" w:eastAsia="Times New Roman" w:hAnsi="Courier New" w:cs="Courier New"/>
+          <w:color w:val="000000"/>
+          <w:sz w:val="20"/>
+          <w:szCs w:val="20"/>
+          <w:lang w:eastAsia="fr-FR"/>
+        </w:rPr>
+        <w:t>‘adresse.codePostal’</w:t>
+      </w:r>
+      <w:r>
+        <w:rPr>
+          <w:rFonts w:ascii="Courier New" w:eastAsia="Times New Roman" w:hAnsi="Courier New" w:cs="Courier New"/>
+          <w:color w:val="000000"/>
+          <w:sz w:val="20"/>
+          <w:szCs w:val="20"/>
+          <w:lang w:eastAsia="fr-FR"/>
+        </w:rPr>
+        <w:t>:</w:t>
+      </w:r>
+      <w:r>
+        <w:rPr>
+          <w:rFonts w:ascii="Courier New" w:eastAsia="Times New Roman" w:hAnsi="Courier New" w:cs="Courier New"/>
+          <w:color w:val="000000"/>
+          <w:sz w:val="20"/>
+          <w:szCs w:val="20"/>
+          <w:lang w:eastAsia="fr-FR"/>
+        </w:rPr>
+        <w:t>1}</w:t>
+      </w:r>
+      <w:r>
+        <w:t>)</w:t>
+      </w:r>
+    </w:p>
+    <w:p>
+      <w:proofErr w:type="spellStart"/>
+      <w:proofErr w:type="gramStart"/>
+      <w:r>
+        <w:t>Db.salles</w:t>
+      </w:r>
+      <w:proofErr w:type="gramEnd"/>
+      <w:r>
+        <w:t>.createIndex</w:t>
+      </w:r>
+      <w:proofErr w:type="spellEnd"/>
+      <w:r>
+        <w:t>({‘capacite’ :1})</w:t>
+      </w:r>
+    </w:p>
+    <w:p>
+      <w:r>
+        <w:t xml:space="preserve"> </w:t>
+      </w:r>
+    </w:p>
     <w:sectPr>
       <w:pgSz w:w="11906" w:h="16838"/>
       <w:pgMar w:top="1417" w:right="1417" w:bottom="1417" w:left="1417" w:header="708" w:footer="708" w:gutter="0"/>
@@ -1203,6 +3677,69 @@
       <w:lang w:eastAsia="fr-FR"/>
     </w:rPr>
   </w:style>
+  <w:style w:type="paragraph" w:styleId="PrformatHTML">
+    <w:name w:val="HTML Preformatted"/>
+    <w:basedOn w:val="Normal"/>
+    <w:link w:val="PrformatHTMLCar"/>
+    <w:uiPriority w:val="99"/>
+    <w:semiHidden/>
+    <w:unhideWhenUsed/>
+    <w:rsid w:val="00B262FD"/>
+    <w:pPr>
+      <w:tabs>
+        <w:tab w:val="left" w:pos="916"/>
+        <w:tab w:val="left" w:pos="1832"/>
+        <w:tab w:val="left" w:pos="2748"/>
+        <w:tab w:val="left" w:pos="3664"/>
+        <w:tab w:val="left" w:pos="4580"/>
+        <w:tab w:val="left" w:pos="5496"/>
+        <w:tab w:val="left" w:pos="6412"/>
+        <w:tab w:val="left" w:pos="7328"/>
+        <w:tab w:val="left" w:pos="8244"/>
+        <w:tab w:val="left" w:pos="9160"/>
+        <w:tab w:val="left" w:pos="10076"/>
+        <w:tab w:val="left" w:pos="10992"/>
+        <w:tab w:val="left" w:pos="11908"/>
+        <w:tab w:val="left" w:pos="12824"/>
+        <w:tab w:val="left" w:pos="13740"/>
+        <w:tab w:val="left" w:pos="14656"/>
+      </w:tabs>
+      <w:spacing w:after="0" w:line="240" w:lineRule="auto"/>
+    </w:pPr>
+    <w:rPr>
+      <w:rFonts w:ascii="Courier New" w:eastAsia="Times New Roman" w:hAnsi="Courier New" w:cs="Courier New"/>
+      <w:sz w:val="20"/>
+      <w:szCs w:val="20"/>
+      <w:lang w:eastAsia="fr-FR"/>
+    </w:rPr>
+  </w:style>
+  <w:style w:type="character" w:customStyle="1" w:styleId="PrformatHTMLCar">
+    <w:name w:val="Préformaté HTML Car"/>
+    <w:basedOn w:val="Policepardfaut"/>
+    <w:link w:val="PrformatHTML"/>
+    <w:uiPriority w:val="99"/>
+    <w:semiHidden/>
+    <w:rsid w:val="00B262FD"/>
+    <w:rPr>
+      <w:rFonts w:ascii="Courier New" w:eastAsia="Times New Roman" w:hAnsi="Courier New" w:cs="Courier New"/>
+      <w:sz w:val="20"/>
+      <w:szCs w:val="20"/>
+      <w:lang w:eastAsia="fr-FR"/>
+    </w:rPr>
+  </w:style>
+  <w:style w:type="character" w:styleId="CodeHTML">
+    <w:name w:val="HTML Code"/>
+    <w:basedOn w:val="Policepardfaut"/>
+    <w:uiPriority w:val="99"/>
+    <w:semiHidden/>
+    <w:unhideWhenUsed/>
+    <w:rsid w:val="00B262FD"/>
+    <w:rPr>
+      <w:rFonts w:ascii="Courier New" w:eastAsia="Times New Roman" w:hAnsi="Courier New" w:cs="Courier New"/>
+      <w:sz w:val="20"/>
+      <w:szCs w:val="20"/>
+    </w:rPr>
+  </w:style>
 </w:styles>
 </file>
 

--- a/Doc.docx
+++ b/Doc.docx
@@ -2357,6 +2357,59 @@
           <w:sz w:val="27"/>
           <w:szCs w:val="27"/>
         </w:rPr>
+        <w:lastRenderedPageBreak/>
+        <w:drawing>
+          <wp:inline distT="0" distB="0" distL="0" distR="0" wp14:anchorId="5E17021D" wp14:editId="33B90D6B">
+            <wp:extent cx="3787468" cy="4328535"/>
+            <wp:effectExtent l="0" t="0" r="3810" b="0"/>
+            <wp:docPr id="19" name="Image 19"/>
+            <wp:cNvGraphicFramePr>
+              <a:graphicFrameLocks xmlns:a="http://schemas.openxmlformats.org/drawingml/2006/main" noChangeAspect="1"/>
+            </wp:cNvGraphicFramePr>
+            <a:graphic xmlns:a="http://schemas.openxmlformats.org/drawingml/2006/main">
+              <a:graphicData uri="http://schemas.openxmlformats.org/drawingml/2006/picture">
+                <pic:pic xmlns:pic="http://schemas.openxmlformats.org/drawingml/2006/picture">
+                  <pic:nvPicPr>
+                    <pic:cNvPr id="1" name=""/>
+                    <pic:cNvPicPr/>
+                  </pic:nvPicPr>
+                  <pic:blipFill>
+                    <a:blip r:embed="rId21"/>
+                    <a:stretch>
+                      <a:fillRect/>
+                    </a:stretch>
+                  </pic:blipFill>
+                  <pic:spPr>
+                    <a:xfrm>
+                      <a:off x="0" y="0"/>
+                      <a:ext cx="3787468" cy="4328535"/>
+                    </a:xfrm>
+                    <a:prstGeom prst="rect">
+                      <a:avLst/>
+                    </a:prstGeom>
+                  </pic:spPr>
+                </pic:pic>
+              </a:graphicData>
+            </a:graphic>
+          </wp:inline>
+        </w:drawing>
+      </w:r>
+    </w:p>
+    <w:p>
+      <w:pPr>
+        <w:pStyle w:val="NormalWeb"/>
+        <w:rPr>
+          <w:color w:val="000000"/>
+          <w:sz w:val="27"/>
+          <w:szCs w:val="27"/>
+        </w:rPr>
+      </w:pPr>
+      <w:r>
+        <w:rPr>
+          <w:color w:val="000000"/>
+          <w:sz w:val="27"/>
+          <w:szCs w:val="27"/>
+        </w:rPr>
         <w:t>Exercice 14</w:t>
       </w:r>
     </w:p>
@@ -2375,79 +2428,183 @@
           <w:sz w:val="27"/>
           <w:szCs w:val="27"/>
         </w:rPr>
+        <w:t>Mettez à jour tous les documents de la collection salles en rajoutant 100 personnes à leur capacité actuelle.</w:t>
+      </w:r>
+    </w:p>
+    <w:p>
+      <w:pPr>
+        <w:pStyle w:val="NormalWeb"/>
+        <w:rPr>
+          <w:color w:val="000000"/>
+          <w:sz w:val="27"/>
+          <w:szCs w:val="27"/>
+        </w:rPr>
+      </w:pPr>
+      <w:r>
+        <w:rPr>
+          <w:color w:val="000000"/>
+          <w:sz w:val="27"/>
+          <w:szCs w:val="27"/>
+        </w:rPr>
+        <w:drawing>
+          <wp:inline distT="0" distB="0" distL="0" distR="0" wp14:anchorId="38697224" wp14:editId="404CACE3">
+            <wp:extent cx="3939881" cy="1844200"/>
+            <wp:effectExtent l="0" t="0" r="3810" b="3810"/>
+            <wp:docPr id="20" name="Image 20" descr="Une image contenant texte&#10;&#10;Description générée automatiquement"/>
+            <wp:cNvGraphicFramePr>
+              <a:graphicFrameLocks xmlns:a="http://schemas.openxmlformats.org/drawingml/2006/main" noChangeAspect="1"/>
+            </wp:cNvGraphicFramePr>
+            <a:graphic xmlns:a="http://schemas.openxmlformats.org/drawingml/2006/main">
+              <a:graphicData uri="http://schemas.openxmlformats.org/drawingml/2006/picture">
+                <pic:pic xmlns:pic="http://schemas.openxmlformats.org/drawingml/2006/picture">
+                  <pic:nvPicPr>
+                    <pic:cNvPr id="20" name="Image 20" descr="Une image contenant texte&#10;&#10;Description générée automatiquement"/>
+                    <pic:cNvPicPr/>
+                  </pic:nvPicPr>
+                  <pic:blipFill>
+                    <a:blip r:embed="rId22"/>
+                    <a:stretch>
+                      <a:fillRect/>
+                    </a:stretch>
+                  </pic:blipFill>
+                  <pic:spPr>
+                    <a:xfrm>
+                      <a:off x="0" y="0"/>
+                      <a:ext cx="3939881" cy="1844200"/>
+                    </a:xfrm>
+                    <a:prstGeom prst="rect">
+                      <a:avLst/>
+                    </a:prstGeom>
+                  </pic:spPr>
+                </pic:pic>
+              </a:graphicData>
+            </a:graphic>
+          </wp:inline>
+        </w:drawing>
+      </w:r>
+    </w:p>
+    <w:p>
+      <w:pPr>
+        <w:pStyle w:val="NormalWeb"/>
+        <w:rPr>
+          <w:color w:val="000000"/>
+          <w:sz w:val="27"/>
+          <w:szCs w:val="27"/>
+        </w:rPr>
+      </w:pPr>
+      <w:r>
+        <w:rPr>
+          <w:color w:val="000000"/>
+          <w:sz w:val="27"/>
+          <w:szCs w:val="27"/>
+        </w:rPr>
+        <w:t>Exercice 15</w:t>
+      </w:r>
+    </w:p>
+    <w:p>
+      <w:pPr>
+        <w:pStyle w:val="NormalWeb"/>
+        <w:rPr>
+          <w:color w:val="000000"/>
+          <w:sz w:val="27"/>
+          <w:szCs w:val="27"/>
+        </w:rPr>
+      </w:pPr>
+      <w:r>
+        <w:rPr>
+          <w:color w:val="000000"/>
+          <w:sz w:val="27"/>
+          <w:szCs w:val="27"/>
+        </w:rPr>
+        <w:t>Ajoutez le style « jazz » à toutes les salles qui n’en programment pas.</w:t>
+      </w:r>
+    </w:p>
+    <w:p>
+      <w:pPr>
+        <w:pStyle w:val="NormalWeb"/>
+        <w:rPr>
+          <w:color w:val="000000"/>
+          <w:sz w:val="27"/>
+          <w:szCs w:val="27"/>
+        </w:rPr>
+      </w:pPr>
+      <w:r>
+        <w:rPr>
+          <w:color w:val="000000"/>
+          <w:sz w:val="27"/>
+          <w:szCs w:val="27"/>
+        </w:rPr>
+        <w:drawing>
+          <wp:inline distT="0" distB="0" distL="0" distR="0" wp14:anchorId="5373C092" wp14:editId="1AAF8871">
+            <wp:extent cx="4953429" cy="274344"/>
+            <wp:effectExtent l="0" t="0" r="0" b="0"/>
+            <wp:docPr id="21" name="Image 21"/>
+            <wp:cNvGraphicFramePr>
+              <a:graphicFrameLocks xmlns:a="http://schemas.openxmlformats.org/drawingml/2006/main" noChangeAspect="1"/>
+            </wp:cNvGraphicFramePr>
+            <a:graphic xmlns:a="http://schemas.openxmlformats.org/drawingml/2006/main">
+              <a:graphicData uri="http://schemas.openxmlformats.org/drawingml/2006/picture">
+                <pic:pic xmlns:pic="http://schemas.openxmlformats.org/drawingml/2006/picture">
+                  <pic:nvPicPr>
+                    <pic:cNvPr id="1" name=""/>
+                    <pic:cNvPicPr/>
+                  </pic:nvPicPr>
+                  <pic:blipFill>
+                    <a:blip r:embed="rId23"/>
+                    <a:stretch>
+                      <a:fillRect/>
+                    </a:stretch>
+                  </pic:blipFill>
+                  <pic:spPr>
+                    <a:xfrm>
+                      <a:off x="0" y="0"/>
+                      <a:ext cx="4953429" cy="274344"/>
+                    </a:xfrm>
+                    <a:prstGeom prst="rect">
+                      <a:avLst/>
+                    </a:prstGeom>
+                  </pic:spPr>
+                </pic:pic>
+              </a:graphicData>
+            </a:graphic>
+          </wp:inline>
+        </w:drawing>
+      </w:r>
+    </w:p>
+    <w:p>
+      <w:pPr>
+        <w:pStyle w:val="NormalWeb"/>
+        <w:rPr>
+          <w:color w:val="000000"/>
+          <w:sz w:val="27"/>
+          <w:szCs w:val="27"/>
+        </w:rPr>
+      </w:pPr>
+      <w:r>
+        <w:rPr>
+          <w:color w:val="000000"/>
+          <w:sz w:val="27"/>
+          <w:szCs w:val="27"/>
+        </w:rPr>
+        <w:t>Exercice 16</w:t>
+      </w:r>
+    </w:p>
+    <w:p>
+      <w:pPr>
+        <w:pStyle w:val="NormalWeb"/>
+        <w:rPr>
+          <w:color w:val="000000"/>
+          <w:sz w:val="27"/>
+          <w:szCs w:val="27"/>
+        </w:rPr>
+      </w:pPr>
+      <w:r>
+        <w:rPr>
+          <w:color w:val="000000"/>
+          <w:sz w:val="27"/>
+          <w:szCs w:val="27"/>
+        </w:rPr>
         <w:lastRenderedPageBreak/>
-        <w:t>Mettez à jour tous les documents de la collection salles en rajoutant 100 personnes à leur capacité actuelle.</w:t>
-      </w:r>
-    </w:p>
-    <w:p>
-      <w:pPr>
-        <w:pStyle w:val="NormalWeb"/>
-        <w:rPr>
-          <w:color w:val="000000"/>
-          <w:sz w:val="27"/>
-          <w:szCs w:val="27"/>
-        </w:rPr>
-      </w:pPr>
-      <w:r>
-        <w:rPr>
-          <w:color w:val="000000"/>
-          <w:sz w:val="27"/>
-          <w:szCs w:val="27"/>
-        </w:rPr>
-        <w:t>Exercice 15</w:t>
-      </w:r>
-    </w:p>
-    <w:p>
-      <w:pPr>
-        <w:pStyle w:val="NormalWeb"/>
-        <w:rPr>
-          <w:color w:val="000000"/>
-          <w:sz w:val="27"/>
-          <w:szCs w:val="27"/>
-        </w:rPr>
-      </w:pPr>
-      <w:r>
-        <w:rPr>
-          <w:color w:val="000000"/>
-          <w:sz w:val="27"/>
-          <w:szCs w:val="27"/>
-        </w:rPr>
-        <w:t>Ajoutez le style « jazz » à toutes les salles qui n’en programment pas.</w:t>
-      </w:r>
-    </w:p>
-    <w:p>
-      <w:pPr>
-        <w:pStyle w:val="NormalWeb"/>
-        <w:rPr>
-          <w:color w:val="000000"/>
-          <w:sz w:val="27"/>
-          <w:szCs w:val="27"/>
-        </w:rPr>
-      </w:pPr>
-      <w:r>
-        <w:rPr>
-          <w:color w:val="000000"/>
-          <w:sz w:val="27"/>
-          <w:szCs w:val="27"/>
-        </w:rPr>
-        <w:t>Exercice 16</w:t>
-      </w:r>
-    </w:p>
-    <w:p>
-      <w:pPr>
-        <w:pStyle w:val="NormalWeb"/>
-        <w:rPr>
-          <w:color w:val="000000"/>
-          <w:sz w:val="27"/>
-          <w:szCs w:val="27"/>
-        </w:rPr>
-      </w:pPr>
-      <w:r>
-        <w:rPr>
-          <w:color w:val="000000"/>
-          <w:sz w:val="27"/>
-          <w:szCs w:val="27"/>
-        </w:rPr>
         <w:t>Retirez le style</w:t>
       </w:r>
       <w:proofErr w:type="gramStart"/>
@@ -2484,6 +2641,58 @@
           <w:sz w:val="27"/>
           <w:szCs w:val="27"/>
         </w:rPr>
+        <w:drawing>
+          <wp:inline distT="0" distB="0" distL="0" distR="0" wp14:anchorId="0A9263C3" wp14:editId="2D09DC20">
+            <wp:extent cx="5311600" cy="1082134"/>
+            <wp:effectExtent l="0" t="0" r="3810" b="3810"/>
+            <wp:docPr id="22" name="Image 22"/>
+            <wp:cNvGraphicFramePr>
+              <a:graphicFrameLocks xmlns:a="http://schemas.openxmlformats.org/drawingml/2006/main" noChangeAspect="1"/>
+            </wp:cNvGraphicFramePr>
+            <a:graphic xmlns:a="http://schemas.openxmlformats.org/drawingml/2006/main">
+              <a:graphicData uri="http://schemas.openxmlformats.org/drawingml/2006/picture">
+                <pic:pic xmlns:pic="http://schemas.openxmlformats.org/drawingml/2006/picture">
+                  <pic:nvPicPr>
+                    <pic:cNvPr id="1" name=""/>
+                    <pic:cNvPicPr/>
+                  </pic:nvPicPr>
+                  <pic:blipFill>
+                    <a:blip r:embed="rId24"/>
+                    <a:stretch>
+                      <a:fillRect/>
+                    </a:stretch>
+                  </pic:blipFill>
+                  <pic:spPr>
+                    <a:xfrm>
+                      <a:off x="0" y="0"/>
+                      <a:ext cx="5311600" cy="1082134"/>
+                    </a:xfrm>
+                    <a:prstGeom prst="rect">
+                      <a:avLst/>
+                    </a:prstGeom>
+                  </pic:spPr>
+                </pic:pic>
+              </a:graphicData>
+            </a:graphic>
+          </wp:inline>
+        </w:drawing>
+      </w:r>
+    </w:p>
+    <w:p>
+      <w:pPr>
+        <w:pStyle w:val="NormalWeb"/>
+        <w:rPr>
+          <w:color w:val="000000"/>
+          <w:sz w:val="27"/>
+          <w:szCs w:val="27"/>
+        </w:rPr>
+      </w:pPr>
+      <w:r>
+        <w:rPr>
+          <w:color w:val="000000"/>
+          <w:sz w:val="27"/>
+          <w:szCs w:val="27"/>
+        </w:rPr>
         <w:t>Exercice 17</w:t>
       </w:r>
     </w:p>
@@ -2538,6 +2747,58 @@
           <w:sz w:val="27"/>
           <w:szCs w:val="27"/>
         </w:rPr>
+        <w:drawing>
+          <wp:inline distT="0" distB="0" distL="0" distR="0" wp14:anchorId="392B0866" wp14:editId="42EE0460">
+            <wp:extent cx="5585944" cy="1844200"/>
+            <wp:effectExtent l="0" t="0" r="0" b="3810"/>
+            <wp:docPr id="23" name="Image 23" descr="Une image contenant texte&#10;&#10;Description générée automatiquement"/>
+            <wp:cNvGraphicFramePr>
+              <a:graphicFrameLocks xmlns:a="http://schemas.openxmlformats.org/drawingml/2006/main" noChangeAspect="1"/>
+            </wp:cNvGraphicFramePr>
+            <a:graphic xmlns:a="http://schemas.openxmlformats.org/drawingml/2006/main">
+              <a:graphicData uri="http://schemas.openxmlformats.org/drawingml/2006/picture">
+                <pic:pic xmlns:pic="http://schemas.openxmlformats.org/drawingml/2006/picture">
+                  <pic:nvPicPr>
+                    <pic:cNvPr id="23" name="Image 23" descr="Une image contenant texte&#10;&#10;Description générée automatiquement"/>
+                    <pic:cNvPicPr/>
+                  </pic:nvPicPr>
+                  <pic:blipFill>
+                    <a:blip r:embed="rId25"/>
+                    <a:stretch>
+                      <a:fillRect/>
+                    </a:stretch>
+                  </pic:blipFill>
+                  <pic:spPr>
+                    <a:xfrm>
+                      <a:off x="0" y="0"/>
+                      <a:ext cx="5585944" cy="1844200"/>
+                    </a:xfrm>
+                    <a:prstGeom prst="rect">
+                      <a:avLst/>
+                    </a:prstGeom>
+                  </pic:spPr>
+                </pic:pic>
+              </a:graphicData>
+            </a:graphic>
+          </wp:inline>
+        </w:drawing>
+      </w:r>
+    </w:p>
+    <w:p>
+      <w:pPr>
+        <w:pStyle w:val="NormalWeb"/>
+        <w:rPr>
+          <w:color w:val="000000"/>
+          <w:sz w:val="27"/>
+          <w:szCs w:val="27"/>
+        </w:rPr>
+      </w:pPr>
+      <w:r>
+        <w:rPr>
+          <w:color w:val="000000"/>
+          <w:sz w:val="27"/>
+          <w:szCs w:val="27"/>
+        </w:rPr>
         <w:t>Exercice 18</w:t>
       </w:r>
     </w:p>
@@ -2586,6 +2847,16 @@
           <w:szCs w:val="27"/>
         </w:rPr>
       </w:pPr>
+    </w:p>
+    <w:p>
+      <w:pPr>
+        <w:pStyle w:val="NormalWeb"/>
+        <w:rPr>
+          <w:color w:val="000000"/>
+          <w:sz w:val="27"/>
+          <w:szCs w:val="27"/>
+        </w:rPr>
+      </w:pPr>
       <w:r>
         <w:rPr>
           <w:color w:val="000000"/>
@@ -2692,7 +2963,16 @@
           <w:sz w:val="27"/>
           <w:szCs w:val="27"/>
         </w:rPr>
-        <w:t xml:space="preserve">, vous mettrez à jour tous les documents dont le nom commence par un z ou un Z en leur affectant comme nom « Pub Z », comme valeur du champ capacite 50 personnes (type entier et non décimal) et en positionnant le champ booléen </w:t>
+        <w:t xml:space="preserve">, vous mettrez à jour tous les documents dont le nom commence par un z ou un Z en leur affectant comme nom « Pub Z », comme valeur du champ </w:t>
+      </w:r>
+      <w:r>
+        <w:rPr>
+          <w:color w:val="000000"/>
+          <w:sz w:val="27"/>
+          <w:szCs w:val="27"/>
+        </w:rPr>
+        <w:lastRenderedPageBreak/>
+        <w:t xml:space="preserve">capacite 50 personnes (type entier et non décimal) et en positionnant le champ booléen </w:t>
       </w:r>
       <w:proofErr w:type="spellStart"/>
       <w:r>
@@ -2800,7 +3080,6 @@
           <w:sz w:val="27"/>
           <w:szCs w:val="27"/>
         </w:rPr>
-        <w:lastRenderedPageBreak/>
         <w:t xml:space="preserve">Pour les documents dont le champ _id n’est pas de type « </w:t>
       </w:r>
       <w:proofErr w:type="spellStart"/>
@@ -3222,6 +3501,24 @@
     <w:p>
       <w:r>
         <w:t xml:space="preserve"> </w:t>
+      </w:r>
+      <w:r>
+        <w:t>Pour supprimer les index :</w:t>
+      </w:r>
+    </w:p>
+    <w:p>
+      <w:proofErr w:type="spellStart"/>
+      <w:proofErr w:type="gramStart"/>
+      <w:r>
+        <w:t>Db.salles</w:t>
+      </w:r>
+      <w:proofErr w:type="gramEnd"/>
+      <w:r>
+        <w:t>.dropIndex</w:t>
+      </w:r>
+      <w:proofErr w:type="spellEnd"/>
+      <w:r>
+        <w:t>()</w:t>
       </w:r>
     </w:p>
     <w:sectPr>

--- a/Doc.docx
+++ b/Doc.docx
@@ -2,6 +2,14 @@
 <file path=word/document.xml><?xml version="1.0" encoding="utf-8"?>
 <w:document xmlns:wpc="http://schemas.microsoft.com/office/word/2010/wordprocessingCanvas" xmlns:cx="http://schemas.microsoft.com/office/drawing/2014/chartex" xmlns:cx1="http://schemas.microsoft.com/office/drawing/2015/9/8/chartex" xmlns:cx2="http://schemas.microsoft.com/office/drawing/2015/10/21/chartex" xmlns:cx3="http://schemas.microsoft.com/office/drawing/2016/5/9/chartex" xmlns:cx4="http://schemas.microsoft.com/office/drawing/2016/5/10/chartex" xmlns:cx5="http://schemas.microsoft.com/office/drawing/2016/5/11/chartex" xmlns:cx6="http://schemas.microsoft.com/office/drawing/2016/5/12/chartex" xmlns:cx7="http://schemas.microsoft.com/office/drawing/2016/5/13/chartex" xmlns:cx8="http://schemas.microsoft.com/office/drawing/2016/5/14/chartex" xmlns:mc="http://schemas.openxmlformats.org/markup-compatibility/2006" xmlns:aink="http://schemas.microsoft.com/office/drawing/2016/ink" xmlns:am3d="http://schemas.microsoft.com/office/drawing/2017/model3d" xmlns:o="urn:schemas-microsoft-com:office:office" xmlns:oel="http://schemas.microsoft.com/office/2019/extlst" xmlns:r="http://schemas.openxmlformats.org/officeDocument/2006/relationships" xmlns:m="http://schemas.openxmlformats.org/officeDocument/2006/math" xmlns:v="urn:schemas-microsoft-com:vml" xmlns:wp14="http://schemas.microsoft.com/office/word/2010/wordprocessingDrawing" xmlns:wp="http://schemas.openxmlformats.org/drawingml/2006/wordprocessingDrawing" xmlns:w10="urn:schemas-microsoft-com:office:word" xmlns:w="http://schemas.openxmlformats.org/wordprocessingml/2006/main" xmlns:w14="http://schemas.microsoft.com/office/word/2010/wordml" xmlns:w15="http://schemas.microsoft.com/office/word/2012/wordml" xmlns:w16cex="http://schemas.microsoft.com/office/word/2018/wordml/cex" xmlns:w16cid="http://schemas.microsoft.com/office/word/2016/wordml/cid" xmlns:w16="http://schemas.microsoft.com/office/word/2018/wordml" xmlns:w16sdtdh="http://schemas.microsoft.com/office/word/2020/wordml/sdtdatahash" xmlns:w16se="http://schemas.microsoft.com/office/word/2015/wordml/symex" xmlns:wpg="http://schemas.microsoft.com/office/word/2010/wordprocessingGroup" xmlns:wpi="http://schemas.microsoft.com/office/word/2010/wordprocessingInk" xmlns:wne="http://schemas.microsoft.com/office/word/2006/wordml" xmlns:wps="http://schemas.microsoft.com/office/word/2010/wordprocessingShape" mc:Ignorable="w14 w15 w16se w16cid w16 w16cex w16sdtdh wp14">
   <w:body>
+    <w:p>
+      <w:pPr>
+        <w:jc w:val="center"/>
+      </w:pPr>
+      <w:r>
+        <w:t>MongoDB :</w:t>
+      </w:r>
+    </w:p>
     <w:p>
       <w:r>
         <w:t>Base de données de documents</w:t>
@@ -323,56 +331,74 @@
       </w:r>
     </w:p>
     <w:p>
+      <w:pPr>
+        <w:rPr>
+          <w:lang w:val="en-US"/>
+        </w:rPr>
+      </w:pPr>
       <w:proofErr w:type="spellStart"/>
       <w:proofErr w:type="gramStart"/>
       <w:r>
+        <w:rPr>
+          <w:lang w:val="en-US"/>
+        </w:rPr>
         <w:t>Db.collection</w:t>
       </w:r>
       <w:proofErr w:type="gramEnd"/>
       <w:r>
+        <w:rPr>
+          <w:lang w:val="en-US"/>
+        </w:rPr>
         <w:t>.dropIndex</w:t>
       </w:r>
       <w:proofErr w:type="spellEnd"/>
       <w:r>
+        <w:rPr>
+          <w:lang w:val="en-US"/>
+        </w:rPr>
         <w:t>(‘age_-1 ‘ )</w:t>
       </w:r>
     </w:p>
     <w:p>
+      <w:pPr>
+        <w:rPr>
+          <w:lang w:val="en-US"/>
+        </w:rPr>
+      </w:pPr>
       <w:proofErr w:type="spellStart"/>
       <w:proofErr w:type="gramStart"/>
       <w:r>
+        <w:rPr>
+          <w:lang w:val="en-US"/>
+        </w:rPr>
         <w:t>Db.collection</w:t>
       </w:r>
       <w:proofErr w:type="gramEnd"/>
       <w:r>
+        <w:rPr>
+          <w:lang w:val="en-US"/>
+        </w:rPr>
         <w:t>.createIndex</w:t>
       </w:r>
       <w:proofErr w:type="spellEnd"/>
       <w:r>
-        <w:t>({</w:t>
+        <w:rPr>
+          <w:lang w:val="en-US"/>
+        </w:rPr>
+        <w:t>({age:-1},{name: “</w:t>
       </w:r>
       <w:proofErr w:type="spellStart"/>
       <w:r>
-        <w:t>age</w:t>
+        <w:rPr>
+          <w:lang w:val="en-US"/>
+        </w:rPr>
+        <w:t>unsupernom</w:t>
       </w:r>
       <w:proofErr w:type="spellEnd"/>
       <w:r>
-        <w:t>:-1},{</w:t>
-      </w:r>
-      <w:proofErr w:type="spellStart"/>
-      <w:r>
-        <w:t>name</w:t>
-      </w:r>
-      <w:proofErr w:type="spellEnd"/>
-      <w:r>
-        <w:t>: “</w:t>
-      </w:r>
-      <w:proofErr w:type="spellStart"/>
-      <w:r>
-        <w:t>unsupernom</w:t>
-      </w:r>
-      <w:proofErr w:type="spellEnd"/>
-      <w:r>
+        <w:rPr>
+          <w:lang w:val="en-US"/>
+        </w:rPr>
         <w:t>”})</w:t>
       </w:r>
     </w:p>
@@ -407,12 +433,12 @@
     </w:p>
     <w:p>
       <w:r>
+        <w:lastRenderedPageBreak/>
         <w:t>‘’’</w:t>
       </w:r>
     </w:p>
     <w:p>
       <w:r>
-        <w:lastRenderedPageBreak/>
         <w:t>L’opérateur push permet d’ajouter u</w:t>
       </w:r>
       <w:r>
@@ -427,6 +453,9 @@
     </w:p>
     <w:p>
       <w:r>
+        <w:rPr>
+          <w:noProof/>
+        </w:rPr>
         <w:drawing>
           <wp:inline distT="0" distB="0" distL="0" distR="0" wp14:anchorId="238E3D60" wp14:editId="22D55203">
             <wp:extent cx="5075360" cy="274344"/>
@@ -1227,29 +1256,11 @@
           <w:sz w:val="27"/>
           <w:szCs w:val="27"/>
         </w:rPr>
-        <w:t>Écrivez une requête pour mettre à jour le salaire de tous les développeurs à 80000.</w:t>
-      </w:r>
-    </w:p>
-    <w:p>
-      <w:pPr>
-        <w:pStyle w:val="NormalWeb"/>
-        <w:rPr>
-          <w:color w:val="000000"/>
-          <w:sz w:val="27"/>
-          <w:szCs w:val="27"/>
-        </w:rPr>
-      </w:pPr>
-      <w:r>
-        <w:rPr>
-          <w:color w:val="000000"/>
-          <w:sz w:val="27"/>
-          <w:szCs w:val="27"/>
-        </w:rPr>
         <w:drawing>
-          <wp:inline distT="0" distB="0" distL="0" distR="0" wp14:anchorId="5316C0B5" wp14:editId="2AEBC0B6">
-            <wp:extent cx="4244708" cy="1767993"/>
-            <wp:effectExtent l="0" t="0" r="3810" b="3810"/>
-            <wp:docPr id="5" name="Image 5"/>
+          <wp:inline distT="0" distB="0" distL="0" distR="0" wp14:anchorId="09A95AD9" wp14:editId="1EBC0742">
+            <wp:extent cx="5760720" cy="1656715"/>
+            <wp:effectExtent l="0" t="0" r="0" b="635"/>
+            <wp:docPr id="25" name="Image 25"/>
             <wp:cNvGraphicFramePr>
               <a:graphicFrameLocks xmlns:a="http://schemas.openxmlformats.org/drawingml/2006/main" noChangeAspect="1"/>
             </wp:cNvGraphicFramePr>
@@ -1269,6 +1280,77 @@
                   <pic:spPr>
                     <a:xfrm>
                       <a:off x="0" y="0"/>
+                      <a:ext cx="5760720" cy="1656715"/>
+                    </a:xfrm>
+                    <a:prstGeom prst="rect">
+                      <a:avLst/>
+                    </a:prstGeom>
+                  </pic:spPr>
+                </pic:pic>
+              </a:graphicData>
+            </a:graphic>
+          </wp:inline>
+        </w:drawing>
+      </w:r>
+    </w:p>
+    <w:p>
+      <w:pPr>
+        <w:pStyle w:val="NormalWeb"/>
+        <w:rPr>
+          <w:color w:val="000000"/>
+          <w:sz w:val="27"/>
+          <w:szCs w:val="27"/>
+        </w:rPr>
+      </w:pPr>
+      <w:r>
+        <w:rPr>
+          <w:color w:val="000000"/>
+          <w:sz w:val="27"/>
+          <w:szCs w:val="27"/>
+        </w:rPr>
+        <w:t>Écrivez une requête pour mettre à jour le salaire de tous les développeurs à 80000.</w:t>
+      </w:r>
+    </w:p>
+    <w:p>
+      <w:pPr>
+        <w:pStyle w:val="NormalWeb"/>
+        <w:rPr>
+          <w:color w:val="000000"/>
+          <w:sz w:val="27"/>
+          <w:szCs w:val="27"/>
+        </w:rPr>
+      </w:pPr>
+      <w:r>
+        <w:rPr>
+          <w:noProof/>
+          <w:color w:val="000000"/>
+          <w:sz w:val="27"/>
+          <w:szCs w:val="27"/>
+        </w:rPr>
+        <w:drawing>
+          <wp:inline distT="0" distB="0" distL="0" distR="0" wp14:anchorId="5316C0B5" wp14:editId="2AEBC0B6">
+            <wp:extent cx="4244708" cy="1767993"/>
+            <wp:effectExtent l="0" t="0" r="3810" b="3810"/>
+            <wp:docPr id="5" name="Image 5"/>
+            <wp:cNvGraphicFramePr>
+              <a:graphicFrameLocks xmlns:a="http://schemas.openxmlformats.org/drawingml/2006/main" noChangeAspect="1"/>
+            </wp:cNvGraphicFramePr>
+            <a:graphic xmlns:a="http://schemas.openxmlformats.org/drawingml/2006/main">
+              <a:graphicData uri="http://schemas.openxmlformats.org/drawingml/2006/picture">
+                <pic:pic xmlns:pic="http://schemas.openxmlformats.org/drawingml/2006/picture">
+                  <pic:nvPicPr>
+                    <pic:cNvPr id="1" name=""/>
+                    <pic:cNvPicPr/>
+                  </pic:nvPicPr>
+                  <pic:blipFill>
+                    <a:blip r:embed="rId10"/>
+                    <a:stretch>
+                      <a:fillRect/>
+                    </a:stretch>
+                  </pic:blipFill>
+                  <pic:spPr>
+                    <a:xfrm>
+                      <a:off x="0" y="0"/>
                       <a:ext cx="4244708" cy="1767993"/>
                     </a:xfrm>
                     <a:prstGeom prst="rect">
@@ -1305,7 +1387,6 @@
           <w:sz w:val="27"/>
           <w:szCs w:val="27"/>
         </w:rPr>
-        <w:lastRenderedPageBreak/>
         <w:t>Exercice 1</w:t>
       </w:r>
     </w:p>
@@ -1338,6 +1419,7 @@
       </w:pPr>
       <w:r>
         <w:rPr>
+          <w:noProof/>
           <w:color w:val="000000"/>
           <w:sz w:val="27"/>
           <w:szCs w:val="27"/>
@@ -1358,7 +1440,7 @@
                     <pic:cNvPicPr/>
                   </pic:nvPicPr>
                   <pic:blipFill>
-                    <a:blip r:embed="rId10"/>
+                    <a:blip r:embed="rId11"/>
                     <a:stretch>
                       <a:fillRect/>
                     </a:stretch>
@@ -1426,6 +1508,7 @@
       </w:pPr>
       <w:r>
         <w:rPr>
+          <w:noProof/>
           <w:color w:val="000000"/>
           <w:sz w:val="27"/>
           <w:szCs w:val="27"/>
@@ -1446,7 +1529,7 @@
                     <pic:cNvPicPr/>
                   </pic:nvPicPr>
                   <pic:blipFill>
-                    <a:blip r:embed="rId11"/>
+                    <a:blip r:embed="rId12"/>
                     <a:stretch>
                       <a:fillRect/>
                     </a:stretch>
@@ -1514,104 +1597,17 @@
       </w:pPr>
       <w:r>
         <w:rPr>
-          <w:color w:val="000000"/>
-          <w:sz w:val="27"/>
-          <w:szCs w:val="27"/>
-        </w:rPr>
+          <w:noProof/>
+          <w:color w:val="000000"/>
+          <w:sz w:val="27"/>
+          <w:szCs w:val="27"/>
+        </w:rPr>
+        <w:lastRenderedPageBreak/>
         <w:drawing>
           <wp:inline distT="0" distB="0" distL="0" distR="0" wp14:anchorId="1F7BC18F" wp14:editId="69BD3C66">
             <wp:extent cx="4801016" cy="2263336"/>
             <wp:effectExtent l="0" t="0" r="0" b="3810"/>
             <wp:docPr id="8" name="Image 8"/>
-            <wp:cNvGraphicFramePr>
-              <a:graphicFrameLocks xmlns:a="http://schemas.openxmlformats.org/drawingml/2006/main" noChangeAspect="1"/>
-            </wp:cNvGraphicFramePr>
-            <a:graphic xmlns:a="http://schemas.openxmlformats.org/drawingml/2006/main">
-              <a:graphicData uri="http://schemas.openxmlformats.org/drawingml/2006/picture">
-                <pic:pic xmlns:pic="http://schemas.openxmlformats.org/drawingml/2006/picture">
-                  <pic:nvPicPr>
-                    <pic:cNvPr id="1" name=""/>
-                    <pic:cNvPicPr/>
-                  </pic:nvPicPr>
-                  <pic:blipFill>
-                    <a:blip r:embed="rId12"/>
-                    <a:stretch>
-                      <a:fillRect/>
-                    </a:stretch>
-                  </pic:blipFill>
-                  <pic:spPr>
-                    <a:xfrm>
-                      <a:off x="0" y="0"/>
-                      <a:ext cx="4801016" cy="2263336"/>
-                    </a:xfrm>
-                    <a:prstGeom prst="rect">
-                      <a:avLst/>
-                    </a:prstGeom>
-                  </pic:spPr>
-                </pic:pic>
-              </a:graphicData>
-            </a:graphic>
-          </wp:inline>
-        </w:drawing>
-      </w:r>
-    </w:p>
-    <w:p>
-      <w:pPr>
-        <w:pStyle w:val="NormalWeb"/>
-        <w:rPr>
-          <w:color w:val="000000"/>
-          <w:sz w:val="27"/>
-          <w:szCs w:val="27"/>
-        </w:rPr>
-      </w:pPr>
-      <w:r>
-        <w:rPr>
-          <w:color w:val="000000"/>
-          <w:sz w:val="27"/>
-          <w:szCs w:val="27"/>
-        </w:rPr>
-        <w:t>Exercice 4</w:t>
-      </w:r>
-    </w:p>
-    <w:p>
-      <w:pPr>
-        <w:pStyle w:val="NormalWeb"/>
-        <w:rPr>
-          <w:color w:val="000000"/>
-          <w:sz w:val="27"/>
-          <w:szCs w:val="27"/>
-        </w:rPr>
-      </w:pPr>
-      <w:r>
-        <w:rPr>
-          <w:color w:val="000000"/>
-          <w:sz w:val="27"/>
-          <w:szCs w:val="27"/>
-        </w:rPr>
-        <w:lastRenderedPageBreak/>
-        <w:t>Affichez l’identifiant puis le nom des salles qui ont exactement un avis.</w:t>
-      </w:r>
-    </w:p>
-    <w:p>
-      <w:pPr>
-        <w:pStyle w:val="NormalWeb"/>
-        <w:rPr>
-          <w:color w:val="000000"/>
-          <w:sz w:val="27"/>
-          <w:szCs w:val="27"/>
-        </w:rPr>
-      </w:pPr>
-      <w:r>
-        <w:rPr>
-          <w:color w:val="000000"/>
-          <w:sz w:val="27"/>
-          <w:szCs w:val="27"/>
-        </w:rPr>
-        <w:drawing>
-          <wp:inline distT="0" distB="0" distL="0" distR="0" wp14:anchorId="5304771B" wp14:editId="6D5A3015">
-            <wp:extent cx="4016088" cy="952583"/>
-            <wp:effectExtent l="0" t="0" r="3810" b="0"/>
-            <wp:docPr id="9" name="Image 9"/>
             <wp:cNvGraphicFramePr>
               <a:graphicFrameLocks xmlns:a="http://schemas.openxmlformats.org/drawingml/2006/main" noChangeAspect="1"/>
             </wp:cNvGraphicFramePr>
@@ -1631,6 +1627,95 @@
                   <pic:spPr>
                     <a:xfrm>
                       <a:off x="0" y="0"/>
+                      <a:ext cx="4801016" cy="2263336"/>
+                    </a:xfrm>
+                    <a:prstGeom prst="rect">
+                      <a:avLst/>
+                    </a:prstGeom>
+                  </pic:spPr>
+                </pic:pic>
+              </a:graphicData>
+            </a:graphic>
+          </wp:inline>
+        </w:drawing>
+      </w:r>
+    </w:p>
+    <w:p>
+      <w:pPr>
+        <w:pStyle w:val="NormalWeb"/>
+        <w:rPr>
+          <w:color w:val="000000"/>
+          <w:sz w:val="27"/>
+          <w:szCs w:val="27"/>
+        </w:rPr>
+      </w:pPr>
+      <w:r>
+        <w:rPr>
+          <w:color w:val="000000"/>
+          <w:sz w:val="27"/>
+          <w:szCs w:val="27"/>
+        </w:rPr>
+        <w:t>Exercice 4</w:t>
+      </w:r>
+    </w:p>
+    <w:p>
+      <w:pPr>
+        <w:pStyle w:val="NormalWeb"/>
+        <w:rPr>
+          <w:color w:val="000000"/>
+          <w:sz w:val="27"/>
+          <w:szCs w:val="27"/>
+        </w:rPr>
+      </w:pPr>
+      <w:r>
+        <w:rPr>
+          <w:color w:val="000000"/>
+          <w:sz w:val="27"/>
+          <w:szCs w:val="27"/>
+        </w:rPr>
+        <w:t>Affichez l’identifiant puis le nom des salles qui ont exactement un avis.</w:t>
+      </w:r>
+    </w:p>
+    <w:p>
+      <w:pPr>
+        <w:pStyle w:val="NormalWeb"/>
+        <w:rPr>
+          <w:color w:val="000000"/>
+          <w:sz w:val="27"/>
+          <w:szCs w:val="27"/>
+        </w:rPr>
+      </w:pPr>
+      <w:r>
+        <w:rPr>
+          <w:noProof/>
+          <w:color w:val="000000"/>
+          <w:sz w:val="27"/>
+          <w:szCs w:val="27"/>
+        </w:rPr>
+        <w:drawing>
+          <wp:inline distT="0" distB="0" distL="0" distR="0" wp14:anchorId="5304771B" wp14:editId="6D5A3015">
+            <wp:extent cx="4016088" cy="952583"/>
+            <wp:effectExtent l="0" t="0" r="3810" b="0"/>
+            <wp:docPr id="9" name="Image 9"/>
+            <wp:cNvGraphicFramePr>
+              <a:graphicFrameLocks xmlns:a="http://schemas.openxmlformats.org/drawingml/2006/main" noChangeAspect="1"/>
+            </wp:cNvGraphicFramePr>
+            <a:graphic xmlns:a="http://schemas.openxmlformats.org/drawingml/2006/main">
+              <a:graphicData uri="http://schemas.openxmlformats.org/drawingml/2006/picture">
+                <pic:pic xmlns:pic="http://schemas.openxmlformats.org/drawingml/2006/picture">
+                  <pic:nvPicPr>
+                    <pic:cNvPr id="1" name=""/>
+                    <pic:cNvPicPr/>
+                  </pic:nvPicPr>
+                  <pic:blipFill>
+                    <a:blip r:embed="rId14"/>
+                    <a:stretch>
+                      <a:fillRect/>
+                    </a:stretch>
+                  </pic:blipFill>
+                  <pic:spPr>
+                    <a:xfrm>
+                      <a:off x="0" y="0"/>
                       <a:ext cx="4016088" cy="952583"/>
                     </a:xfrm>
                     <a:prstGeom prst="rect">
@@ -1691,10 +1776,12 @@
       </w:pPr>
       <w:r>
         <w:rPr>
-          <w:color w:val="000000"/>
-          <w:sz w:val="27"/>
-          <w:szCs w:val="27"/>
-        </w:rPr>
+          <w:noProof/>
+          <w:color w:val="000000"/>
+          <w:sz w:val="27"/>
+          <w:szCs w:val="27"/>
+        </w:rPr>
+        <w:lastRenderedPageBreak/>
         <w:drawing>
           <wp:inline distT="0" distB="0" distL="0" distR="0" wp14:anchorId="69F430D3" wp14:editId="58020DE1">
             <wp:extent cx="4930567" cy="3894157"/>
@@ -1711,7 +1798,7 @@
                     <pic:cNvPicPr/>
                   </pic:nvPicPr>
                   <pic:blipFill>
-                    <a:blip r:embed="rId14"/>
+                    <a:blip r:embed="rId15"/>
                     <a:stretch>
                       <a:fillRect/>
                     </a:stretch>
@@ -1779,11 +1866,11 @@
       </w:pPr>
       <w:r>
         <w:rPr>
-          <w:color w:val="000000"/>
-          <w:sz w:val="27"/>
-          <w:szCs w:val="27"/>
-        </w:rPr>
-        <w:lastRenderedPageBreak/>
+          <w:noProof/>
+          <w:color w:val="000000"/>
+          <w:sz w:val="27"/>
+          <w:szCs w:val="27"/>
+        </w:rPr>
         <w:drawing>
           <wp:inline distT="0" distB="0" distL="0" distR="0" wp14:anchorId="4145FC40" wp14:editId="34EB0123">
             <wp:extent cx="4625741" cy="1806097"/>
@@ -1800,7 +1887,7 @@
                     <pic:cNvPicPr/>
                   </pic:nvPicPr>
                   <pic:blipFill>
-                    <a:blip r:embed="rId15"/>
+                    <a:blip r:embed="rId16"/>
                     <a:stretch>
                       <a:fillRect/>
                     </a:stretch>
@@ -1868,103 +1955,17 @@
       </w:pPr>
       <w:r>
         <w:rPr>
-          <w:color w:val="000000"/>
-          <w:sz w:val="27"/>
-          <w:szCs w:val="27"/>
-        </w:rPr>
+          <w:noProof/>
+          <w:color w:val="000000"/>
+          <w:sz w:val="27"/>
+          <w:szCs w:val="27"/>
+        </w:rPr>
+        <w:lastRenderedPageBreak/>
         <w:drawing>
           <wp:inline distT="0" distB="0" distL="0" distR="0" wp14:anchorId="13498121" wp14:editId="024CEE2E">
             <wp:extent cx="5760720" cy="2000250"/>
             <wp:effectExtent l="0" t="0" r="0" b="0"/>
             <wp:docPr id="12" name="Image 12"/>
-            <wp:cNvGraphicFramePr>
-              <a:graphicFrameLocks xmlns:a="http://schemas.openxmlformats.org/drawingml/2006/main" noChangeAspect="1"/>
-            </wp:cNvGraphicFramePr>
-            <a:graphic xmlns:a="http://schemas.openxmlformats.org/drawingml/2006/main">
-              <a:graphicData uri="http://schemas.openxmlformats.org/drawingml/2006/picture">
-                <pic:pic xmlns:pic="http://schemas.openxmlformats.org/drawingml/2006/picture">
-                  <pic:nvPicPr>
-                    <pic:cNvPr id="1" name=""/>
-                    <pic:cNvPicPr/>
-                  </pic:nvPicPr>
-                  <pic:blipFill>
-                    <a:blip r:embed="rId16"/>
-                    <a:stretch>
-                      <a:fillRect/>
-                    </a:stretch>
-                  </pic:blipFill>
-                  <pic:spPr>
-                    <a:xfrm>
-                      <a:off x="0" y="0"/>
-                      <a:ext cx="5760720" cy="2000250"/>
-                    </a:xfrm>
-                    <a:prstGeom prst="rect">
-                      <a:avLst/>
-                    </a:prstGeom>
-                  </pic:spPr>
-                </pic:pic>
-              </a:graphicData>
-            </a:graphic>
-          </wp:inline>
-        </w:drawing>
-      </w:r>
-    </w:p>
-    <w:p>
-      <w:pPr>
-        <w:pStyle w:val="NormalWeb"/>
-        <w:rPr>
-          <w:color w:val="000000"/>
-          <w:sz w:val="27"/>
-          <w:szCs w:val="27"/>
-        </w:rPr>
-      </w:pPr>
-      <w:r>
-        <w:rPr>
-          <w:color w:val="000000"/>
-          <w:sz w:val="27"/>
-          <w:szCs w:val="27"/>
-        </w:rPr>
-        <w:t>Exercice 8</w:t>
-      </w:r>
-    </w:p>
-    <w:p>
-      <w:pPr>
-        <w:pStyle w:val="NormalWeb"/>
-        <w:rPr>
-          <w:color w:val="000000"/>
-          <w:sz w:val="27"/>
-          <w:szCs w:val="27"/>
-        </w:rPr>
-      </w:pPr>
-      <w:r>
-        <w:rPr>
-          <w:color w:val="000000"/>
-          <w:sz w:val="27"/>
-          <w:szCs w:val="27"/>
-        </w:rPr>
-        <w:t>Affichez l’identifiant pour les salles dont l’identifiant est pair ou le champ avis est absent.</w:t>
-      </w:r>
-    </w:p>
-    <w:p>
-      <w:pPr>
-        <w:pStyle w:val="NormalWeb"/>
-        <w:rPr>
-          <w:color w:val="000000"/>
-          <w:sz w:val="27"/>
-          <w:szCs w:val="27"/>
-        </w:rPr>
-      </w:pPr>
-      <w:r>
-        <w:rPr>
-          <w:color w:val="000000"/>
-          <w:sz w:val="27"/>
-          <w:szCs w:val="27"/>
-        </w:rPr>
-        <w:drawing>
-          <wp:inline distT="0" distB="0" distL="0" distR="0" wp14:anchorId="660F7F9D" wp14:editId="6520D2D8">
-            <wp:extent cx="5760720" cy="204470"/>
-            <wp:effectExtent l="0" t="0" r="0" b="5080"/>
-            <wp:docPr id="13" name="Image 13"/>
             <wp:cNvGraphicFramePr>
               <a:graphicFrameLocks xmlns:a="http://schemas.openxmlformats.org/drawingml/2006/main" noChangeAspect="1"/>
             </wp:cNvGraphicFramePr>
@@ -1984,6 +1985,95 @@
                   <pic:spPr>
                     <a:xfrm>
                       <a:off x="0" y="0"/>
+                      <a:ext cx="5760720" cy="2000250"/>
+                    </a:xfrm>
+                    <a:prstGeom prst="rect">
+                      <a:avLst/>
+                    </a:prstGeom>
+                  </pic:spPr>
+                </pic:pic>
+              </a:graphicData>
+            </a:graphic>
+          </wp:inline>
+        </w:drawing>
+      </w:r>
+    </w:p>
+    <w:p>
+      <w:pPr>
+        <w:pStyle w:val="NormalWeb"/>
+        <w:rPr>
+          <w:color w:val="000000"/>
+          <w:sz w:val="27"/>
+          <w:szCs w:val="27"/>
+        </w:rPr>
+      </w:pPr>
+      <w:r>
+        <w:rPr>
+          <w:color w:val="000000"/>
+          <w:sz w:val="27"/>
+          <w:szCs w:val="27"/>
+        </w:rPr>
+        <w:t>Exercice 8</w:t>
+      </w:r>
+    </w:p>
+    <w:p>
+      <w:pPr>
+        <w:pStyle w:val="NormalWeb"/>
+        <w:rPr>
+          <w:color w:val="000000"/>
+          <w:sz w:val="27"/>
+          <w:szCs w:val="27"/>
+        </w:rPr>
+      </w:pPr>
+      <w:r>
+        <w:rPr>
+          <w:color w:val="000000"/>
+          <w:sz w:val="27"/>
+          <w:szCs w:val="27"/>
+        </w:rPr>
+        <w:t>Affichez l’identifiant pour les salles dont l’identifiant est pair ou le champ avis est absent.</w:t>
+      </w:r>
+    </w:p>
+    <w:p>
+      <w:pPr>
+        <w:pStyle w:val="NormalWeb"/>
+        <w:rPr>
+          <w:color w:val="000000"/>
+          <w:sz w:val="27"/>
+          <w:szCs w:val="27"/>
+        </w:rPr>
+      </w:pPr>
+      <w:r>
+        <w:rPr>
+          <w:noProof/>
+          <w:color w:val="000000"/>
+          <w:sz w:val="27"/>
+          <w:szCs w:val="27"/>
+        </w:rPr>
+        <w:drawing>
+          <wp:inline distT="0" distB="0" distL="0" distR="0" wp14:anchorId="660F7F9D" wp14:editId="6520D2D8">
+            <wp:extent cx="5760720" cy="204470"/>
+            <wp:effectExtent l="0" t="0" r="0" b="5080"/>
+            <wp:docPr id="13" name="Image 13"/>
+            <wp:cNvGraphicFramePr>
+              <a:graphicFrameLocks xmlns:a="http://schemas.openxmlformats.org/drawingml/2006/main" noChangeAspect="1"/>
+            </wp:cNvGraphicFramePr>
+            <a:graphic xmlns:a="http://schemas.openxmlformats.org/drawingml/2006/main">
+              <a:graphicData uri="http://schemas.openxmlformats.org/drawingml/2006/picture">
+                <pic:pic xmlns:pic="http://schemas.openxmlformats.org/drawingml/2006/picture">
+                  <pic:nvPicPr>
+                    <pic:cNvPr id="1" name=""/>
+                    <pic:cNvPicPr/>
+                  </pic:nvPicPr>
+                  <pic:blipFill>
+                    <a:blip r:embed="rId18"/>
+                    <a:stretch>
+                      <a:fillRect/>
+                    </a:stretch>
+                  </pic:blipFill>
+                  <pic:spPr>
+                    <a:xfrm>
+                      <a:off x="0" y="0"/>
                       <a:ext cx="5760720" cy="204470"/>
                     </a:xfrm>
                     <a:prstGeom prst="rect">
@@ -2030,11 +2120,11 @@
           <w:sz w:val="27"/>
           <w:szCs w:val="27"/>
         </w:rPr>
-        <w:lastRenderedPageBreak/>
         <w:t>Affichez le nom des salles dont au moins un des avis comporte une note comprise entre 8 et 10 (tous deux inclus).</w:t>
       </w:r>
       <w:r>
         <w:rPr>
+          <w:noProof/>
           <w:color w:val="000000"/>
           <w:sz w:val="27"/>
           <w:szCs w:val="27"/>
@@ -2055,7 +2145,7 @@
                     <pic:cNvPicPr/>
                   </pic:nvPicPr>
                   <pic:blipFill>
-                    <a:blip r:embed="rId18"/>
+                    <a:blip r:embed="rId19"/>
                     <a:stretch>
                       <a:fillRect/>
                     </a:stretch>
@@ -2123,6 +2213,7 @@
       </w:pPr>
       <w:r>
         <w:rPr>
+          <w:noProof/>
           <w:color w:val="000000"/>
           <w:sz w:val="27"/>
           <w:szCs w:val="27"/>
@@ -2143,7 +2234,7 @@
                     <pic:cNvPicPr/>
                   </pic:nvPicPr>
                   <pic:blipFill>
-                    <a:blip r:embed="rId19"/>
+                    <a:blip r:embed="rId20"/>
                     <a:stretch>
                       <a:fillRect/>
                     </a:stretch>
@@ -2197,6 +2288,7 @@
           <w:sz w:val="27"/>
           <w:szCs w:val="27"/>
         </w:rPr>
+        <w:lastRenderedPageBreak/>
         <w:t>Affichez le nom ainsi que la capacité des salles dont le produit de la valeur de l’identifiant par 100 est strictement supérieur à la capacité.</w:t>
       </w:r>
     </w:p>
@@ -2211,6 +2303,7 @@
       </w:pPr>
       <w:r>
         <w:rPr>
+          <w:noProof/>
           <w:color w:val="000000"/>
           <w:sz w:val="27"/>
           <w:szCs w:val="27"/>
@@ -2220,149 +2313,6 @@
             <wp:extent cx="5760720" cy="167640"/>
             <wp:effectExtent l="0" t="0" r="0" b="3810"/>
             <wp:docPr id="17" name="Image 17"/>
-            <wp:cNvGraphicFramePr>
-              <a:graphicFrameLocks xmlns:a="http://schemas.openxmlformats.org/drawingml/2006/main" noChangeAspect="1"/>
-            </wp:cNvGraphicFramePr>
-            <a:graphic xmlns:a="http://schemas.openxmlformats.org/drawingml/2006/main">
-              <a:graphicData uri="http://schemas.openxmlformats.org/drawingml/2006/picture">
-                <pic:pic xmlns:pic="http://schemas.openxmlformats.org/drawingml/2006/picture">
-                  <pic:nvPicPr>
-                    <pic:cNvPr id="1" name=""/>
-                    <pic:cNvPicPr/>
-                  </pic:nvPicPr>
-                  <pic:blipFill>
-                    <a:blip r:embed="rId20"/>
-                    <a:stretch>
-                      <a:fillRect/>
-                    </a:stretch>
-                  </pic:blipFill>
-                  <pic:spPr>
-                    <a:xfrm>
-                      <a:off x="0" y="0"/>
-                      <a:ext cx="5760720" cy="167640"/>
-                    </a:xfrm>
-                    <a:prstGeom prst="rect">
-                      <a:avLst/>
-                    </a:prstGeom>
-                  </pic:spPr>
-                </pic:pic>
-              </a:graphicData>
-            </a:graphic>
-          </wp:inline>
-        </w:drawing>
-      </w:r>
-    </w:p>
-    <w:p>
-      <w:pPr>
-        <w:pStyle w:val="NormalWeb"/>
-        <w:rPr>
-          <w:color w:val="000000"/>
-          <w:sz w:val="27"/>
-          <w:szCs w:val="27"/>
-        </w:rPr>
-      </w:pPr>
-      <w:r>
-        <w:rPr>
-          <w:color w:val="000000"/>
-          <w:sz w:val="27"/>
-          <w:szCs w:val="27"/>
-        </w:rPr>
-        <w:t>Exercice 12</w:t>
-      </w:r>
-    </w:p>
-    <w:p>
-      <w:pPr>
-        <w:pStyle w:val="NormalWeb"/>
-        <w:rPr>
-          <w:color w:val="000000"/>
-          <w:sz w:val="27"/>
-          <w:szCs w:val="27"/>
-        </w:rPr>
-      </w:pPr>
-      <w:r>
-        <w:rPr>
-          <w:color w:val="000000"/>
-          <w:sz w:val="27"/>
-          <w:szCs w:val="27"/>
-        </w:rPr>
-        <w:t>Affichez le nom des salles de type SMAC programmant plus de deux styles de musiques différents en utilisant l’opérateur $</w:t>
-      </w:r>
-      <w:proofErr w:type="spellStart"/>
-      <w:r>
-        <w:rPr>
-          <w:color w:val="000000"/>
-          <w:sz w:val="27"/>
-          <w:szCs w:val="27"/>
-        </w:rPr>
-        <w:t>where</w:t>
-      </w:r>
-      <w:proofErr w:type="spellEnd"/>
-      <w:r>
-        <w:rPr>
-          <w:color w:val="000000"/>
-          <w:sz w:val="27"/>
-          <w:szCs w:val="27"/>
-        </w:rPr>
-        <w:t xml:space="preserve"> qui permet de faire usage de JavaScript.</w:t>
-      </w:r>
-    </w:p>
-    <w:p>
-      <w:pPr>
-        <w:pStyle w:val="NormalWeb"/>
-        <w:rPr>
-          <w:color w:val="000000"/>
-          <w:sz w:val="27"/>
-          <w:szCs w:val="27"/>
-        </w:rPr>
-      </w:pPr>
-      <w:r>
-        <w:rPr>
-          <w:color w:val="000000"/>
-          <w:sz w:val="27"/>
-          <w:szCs w:val="27"/>
-        </w:rPr>
-        <w:t>Exercice 13</w:t>
-      </w:r>
-    </w:p>
-    <w:p>
-      <w:pPr>
-        <w:pStyle w:val="NormalWeb"/>
-        <w:rPr>
-          <w:color w:val="000000"/>
-          <w:sz w:val="27"/>
-          <w:szCs w:val="27"/>
-        </w:rPr>
-      </w:pPr>
-      <w:r>
-        <w:rPr>
-          <w:color w:val="000000"/>
-          <w:sz w:val="27"/>
-          <w:szCs w:val="27"/>
-        </w:rPr>
-        <w:t>Affichez les différents codes postaux présents dans les documents de la collection salles.</w:t>
-      </w:r>
-    </w:p>
-    <w:p>
-      <w:pPr>
-        <w:pStyle w:val="NormalWeb"/>
-        <w:rPr>
-          <w:color w:val="000000"/>
-          <w:sz w:val="27"/>
-          <w:szCs w:val="27"/>
-        </w:rPr>
-      </w:pPr>
-      <w:r>
-        <w:rPr>
-          <w:color w:val="000000"/>
-          <w:sz w:val="27"/>
-          <w:szCs w:val="27"/>
-        </w:rPr>
-        <w:lastRenderedPageBreak/>
-        <w:drawing>
-          <wp:inline distT="0" distB="0" distL="0" distR="0" wp14:anchorId="5E17021D" wp14:editId="33B90D6B">
-            <wp:extent cx="3787468" cy="4328535"/>
-            <wp:effectExtent l="0" t="0" r="3810" b="0"/>
-            <wp:docPr id="19" name="Image 19"/>
             <wp:cNvGraphicFramePr>
               <a:graphicFrameLocks xmlns:a="http://schemas.openxmlformats.org/drawingml/2006/main" noChangeAspect="1"/>
             </wp:cNvGraphicFramePr>
@@ -2382,6 +2332,149 @@
                   <pic:spPr>
                     <a:xfrm>
                       <a:off x="0" y="0"/>
+                      <a:ext cx="5760720" cy="167640"/>
+                    </a:xfrm>
+                    <a:prstGeom prst="rect">
+                      <a:avLst/>
+                    </a:prstGeom>
+                  </pic:spPr>
+                </pic:pic>
+              </a:graphicData>
+            </a:graphic>
+          </wp:inline>
+        </w:drawing>
+      </w:r>
+    </w:p>
+    <w:p>
+      <w:pPr>
+        <w:pStyle w:val="NormalWeb"/>
+        <w:rPr>
+          <w:color w:val="000000"/>
+          <w:sz w:val="27"/>
+          <w:szCs w:val="27"/>
+        </w:rPr>
+      </w:pPr>
+      <w:r>
+        <w:rPr>
+          <w:color w:val="000000"/>
+          <w:sz w:val="27"/>
+          <w:szCs w:val="27"/>
+        </w:rPr>
+        <w:t>Exercice 12</w:t>
+      </w:r>
+    </w:p>
+    <w:p>
+      <w:pPr>
+        <w:pStyle w:val="NormalWeb"/>
+        <w:rPr>
+          <w:color w:val="000000"/>
+          <w:sz w:val="27"/>
+          <w:szCs w:val="27"/>
+        </w:rPr>
+      </w:pPr>
+      <w:r>
+        <w:rPr>
+          <w:color w:val="000000"/>
+          <w:sz w:val="27"/>
+          <w:szCs w:val="27"/>
+        </w:rPr>
+        <w:t>Affichez le nom des salles de type SMAC programmant plus de deux styles de musiques différents en utilisant l’opérateur $</w:t>
+      </w:r>
+      <w:proofErr w:type="spellStart"/>
+      <w:r>
+        <w:rPr>
+          <w:color w:val="000000"/>
+          <w:sz w:val="27"/>
+          <w:szCs w:val="27"/>
+        </w:rPr>
+        <w:t>where</w:t>
+      </w:r>
+      <w:proofErr w:type="spellEnd"/>
+      <w:r>
+        <w:rPr>
+          <w:color w:val="000000"/>
+          <w:sz w:val="27"/>
+          <w:szCs w:val="27"/>
+        </w:rPr>
+        <w:t xml:space="preserve"> qui permet de faire usage de JavaScript.</w:t>
+      </w:r>
+    </w:p>
+    <w:p>
+      <w:pPr>
+        <w:pStyle w:val="NormalWeb"/>
+        <w:rPr>
+          <w:color w:val="000000"/>
+          <w:sz w:val="27"/>
+          <w:szCs w:val="27"/>
+        </w:rPr>
+      </w:pPr>
+      <w:r>
+        <w:rPr>
+          <w:color w:val="000000"/>
+          <w:sz w:val="27"/>
+          <w:szCs w:val="27"/>
+        </w:rPr>
+        <w:t>Exercice 13</w:t>
+      </w:r>
+    </w:p>
+    <w:p>
+      <w:pPr>
+        <w:pStyle w:val="NormalWeb"/>
+        <w:rPr>
+          <w:color w:val="000000"/>
+          <w:sz w:val="27"/>
+          <w:szCs w:val="27"/>
+        </w:rPr>
+      </w:pPr>
+      <w:r>
+        <w:rPr>
+          <w:color w:val="000000"/>
+          <w:sz w:val="27"/>
+          <w:szCs w:val="27"/>
+        </w:rPr>
+        <w:t>Affichez les différents codes postaux présents dans les documents de la collection salles.</w:t>
+      </w:r>
+    </w:p>
+    <w:p>
+      <w:pPr>
+        <w:pStyle w:val="NormalWeb"/>
+        <w:rPr>
+          <w:color w:val="000000"/>
+          <w:sz w:val="27"/>
+          <w:szCs w:val="27"/>
+        </w:rPr>
+      </w:pPr>
+      <w:r>
+        <w:rPr>
+          <w:noProof/>
+          <w:color w:val="000000"/>
+          <w:sz w:val="27"/>
+          <w:szCs w:val="27"/>
+        </w:rPr>
+        <w:drawing>
+          <wp:inline distT="0" distB="0" distL="0" distR="0" wp14:anchorId="5E17021D" wp14:editId="33B90D6B">
+            <wp:extent cx="3787468" cy="4328535"/>
+            <wp:effectExtent l="0" t="0" r="3810" b="0"/>
+            <wp:docPr id="19" name="Image 19"/>
+            <wp:cNvGraphicFramePr>
+              <a:graphicFrameLocks xmlns:a="http://schemas.openxmlformats.org/drawingml/2006/main" noChangeAspect="1"/>
+            </wp:cNvGraphicFramePr>
+            <a:graphic xmlns:a="http://schemas.openxmlformats.org/drawingml/2006/main">
+              <a:graphicData uri="http://schemas.openxmlformats.org/drawingml/2006/picture">
+                <pic:pic xmlns:pic="http://schemas.openxmlformats.org/drawingml/2006/picture">
+                  <pic:nvPicPr>
+                    <pic:cNvPr id="1" name=""/>
+                    <pic:cNvPicPr/>
+                  </pic:nvPicPr>
+                  <pic:blipFill>
+                    <a:blip r:embed="rId22"/>
+                    <a:stretch>
+                      <a:fillRect/>
+                    </a:stretch>
+                  </pic:blipFill>
+                  <pic:spPr>
+                    <a:xfrm>
+                      <a:off x="0" y="0"/>
                       <a:ext cx="3787468" cy="4328535"/>
                     </a:xfrm>
                     <a:prstGeom prst="rect">
@@ -2442,10 +2535,12 @@
       </w:pPr>
       <w:r>
         <w:rPr>
-          <w:color w:val="000000"/>
-          <w:sz w:val="27"/>
-          <w:szCs w:val="27"/>
-        </w:rPr>
+          <w:noProof/>
+          <w:color w:val="000000"/>
+          <w:sz w:val="27"/>
+          <w:szCs w:val="27"/>
+        </w:rPr>
+        <w:lastRenderedPageBreak/>
         <w:drawing>
           <wp:inline distT="0" distB="0" distL="0" distR="0" wp14:anchorId="38697224" wp14:editId="404CACE3">
             <wp:extent cx="3939881" cy="1844200"/>
@@ -2462,7 +2557,7 @@
                     <pic:cNvPicPr/>
                   </pic:nvPicPr>
                   <pic:blipFill>
-                    <a:blip r:embed="rId22"/>
+                    <a:blip r:embed="rId23"/>
                     <a:stretch>
                       <a:fillRect/>
                     </a:stretch>
@@ -2530,6 +2625,7 @@
       </w:pPr>
       <w:r>
         <w:rPr>
+          <w:noProof/>
           <w:color w:val="000000"/>
           <w:sz w:val="27"/>
           <w:szCs w:val="27"/>
@@ -2539,113 +2635,6 @@
             <wp:extent cx="4953429" cy="274344"/>
             <wp:effectExtent l="0" t="0" r="0" b="0"/>
             <wp:docPr id="21" name="Image 21"/>
-            <wp:cNvGraphicFramePr>
-              <a:graphicFrameLocks xmlns:a="http://schemas.openxmlformats.org/drawingml/2006/main" noChangeAspect="1"/>
-            </wp:cNvGraphicFramePr>
-            <a:graphic xmlns:a="http://schemas.openxmlformats.org/drawingml/2006/main">
-              <a:graphicData uri="http://schemas.openxmlformats.org/drawingml/2006/picture">
-                <pic:pic xmlns:pic="http://schemas.openxmlformats.org/drawingml/2006/picture">
-                  <pic:nvPicPr>
-                    <pic:cNvPr id="1" name=""/>
-                    <pic:cNvPicPr/>
-                  </pic:nvPicPr>
-                  <pic:blipFill>
-                    <a:blip r:embed="rId23"/>
-                    <a:stretch>
-                      <a:fillRect/>
-                    </a:stretch>
-                  </pic:blipFill>
-                  <pic:spPr>
-                    <a:xfrm>
-                      <a:off x="0" y="0"/>
-                      <a:ext cx="4953429" cy="274344"/>
-                    </a:xfrm>
-                    <a:prstGeom prst="rect">
-                      <a:avLst/>
-                    </a:prstGeom>
-                  </pic:spPr>
-                </pic:pic>
-              </a:graphicData>
-            </a:graphic>
-          </wp:inline>
-        </w:drawing>
-      </w:r>
-    </w:p>
-    <w:p>
-      <w:pPr>
-        <w:pStyle w:val="NormalWeb"/>
-        <w:rPr>
-          <w:color w:val="000000"/>
-          <w:sz w:val="27"/>
-          <w:szCs w:val="27"/>
-        </w:rPr>
-      </w:pPr>
-      <w:r>
-        <w:rPr>
-          <w:color w:val="000000"/>
-          <w:sz w:val="27"/>
-          <w:szCs w:val="27"/>
-        </w:rPr>
-        <w:t>Exercice 16</w:t>
-      </w:r>
-    </w:p>
-    <w:p>
-      <w:pPr>
-        <w:pStyle w:val="NormalWeb"/>
-        <w:rPr>
-          <w:color w:val="000000"/>
-          <w:sz w:val="27"/>
-          <w:szCs w:val="27"/>
-        </w:rPr>
-      </w:pPr>
-      <w:r>
-        <w:rPr>
-          <w:color w:val="000000"/>
-          <w:sz w:val="27"/>
-          <w:szCs w:val="27"/>
-        </w:rPr>
-        <w:lastRenderedPageBreak/>
-        <w:t>Retirez le style</w:t>
-      </w:r>
-      <w:proofErr w:type="gramStart"/>
-      <w:r>
-        <w:rPr>
-          <w:color w:val="000000"/>
-          <w:sz w:val="27"/>
-          <w:szCs w:val="27"/>
-        </w:rPr>
-        <w:t xml:space="preserve"> «funk</w:t>
-      </w:r>
-      <w:proofErr w:type="gramEnd"/>
-      <w:r>
-        <w:rPr>
-          <w:color w:val="000000"/>
-          <w:sz w:val="27"/>
-          <w:szCs w:val="27"/>
-        </w:rPr>
-        <w:t>» à toutes les salles dont l’identifiant n’est égal ni à 2, ni à 3.</w:t>
-      </w:r>
-    </w:p>
-    <w:p>
-      <w:pPr>
-        <w:pStyle w:val="NormalWeb"/>
-        <w:rPr>
-          <w:color w:val="000000"/>
-          <w:sz w:val="27"/>
-          <w:szCs w:val="27"/>
-        </w:rPr>
-      </w:pPr>
-      <w:r>
-        <w:rPr>
-          <w:color w:val="000000"/>
-          <w:sz w:val="27"/>
-          <w:szCs w:val="27"/>
-        </w:rPr>
-        <w:drawing>
-          <wp:inline distT="0" distB="0" distL="0" distR="0" wp14:anchorId="0A9263C3" wp14:editId="2D09DC20">
-            <wp:extent cx="5311600" cy="1082134"/>
-            <wp:effectExtent l="0" t="0" r="3810" b="3810"/>
-            <wp:docPr id="22" name="Image 22"/>
             <wp:cNvGraphicFramePr>
               <a:graphicFrameLocks xmlns:a="http://schemas.openxmlformats.org/drawingml/2006/main" noChangeAspect="1"/>
             </wp:cNvGraphicFramePr>
@@ -2665,6 +2654,113 @@
                   <pic:spPr>
                     <a:xfrm>
                       <a:off x="0" y="0"/>
+                      <a:ext cx="4953429" cy="274344"/>
+                    </a:xfrm>
+                    <a:prstGeom prst="rect">
+                      <a:avLst/>
+                    </a:prstGeom>
+                  </pic:spPr>
+                </pic:pic>
+              </a:graphicData>
+            </a:graphic>
+          </wp:inline>
+        </w:drawing>
+      </w:r>
+    </w:p>
+    <w:p>
+      <w:pPr>
+        <w:pStyle w:val="NormalWeb"/>
+        <w:rPr>
+          <w:color w:val="000000"/>
+          <w:sz w:val="27"/>
+          <w:szCs w:val="27"/>
+        </w:rPr>
+      </w:pPr>
+      <w:r>
+        <w:rPr>
+          <w:color w:val="000000"/>
+          <w:sz w:val="27"/>
+          <w:szCs w:val="27"/>
+        </w:rPr>
+        <w:t>Exercice 16</w:t>
+      </w:r>
+    </w:p>
+    <w:p>
+      <w:pPr>
+        <w:pStyle w:val="NormalWeb"/>
+        <w:rPr>
+          <w:color w:val="000000"/>
+          <w:sz w:val="27"/>
+          <w:szCs w:val="27"/>
+        </w:rPr>
+      </w:pPr>
+      <w:r>
+        <w:rPr>
+          <w:color w:val="000000"/>
+          <w:sz w:val="27"/>
+          <w:szCs w:val="27"/>
+        </w:rPr>
+        <w:t>Retirez le style</w:t>
+      </w:r>
+      <w:proofErr w:type="gramStart"/>
+      <w:r>
+        <w:rPr>
+          <w:color w:val="000000"/>
+          <w:sz w:val="27"/>
+          <w:szCs w:val="27"/>
+        </w:rPr>
+        <w:t xml:space="preserve"> «funk</w:t>
+      </w:r>
+      <w:proofErr w:type="gramEnd"/>
+      <w:r>
+        <w:rPr>
+          <w:color w:val="000000"/>
+          <w:sz w:val="27"/>
+          <w:szCs w:val="27"/>
+        </w:rPr>
+        <w:t>» à toutes les salles dont l’identifiant n’est égal ni à 2, ni à 3.</w:t>
+      </w:r>
+    </w:p>
+    <w:p>
+      <w:pPr>
+        <w:pStyle w:val="NormalWeb"/>
+        <w:rPr>
+          <w:color w:val="000000"/>
+          <w:sz w:val="27"/>
+          <w:szCs w:val="27"/>
+        </w:rPr>
+      </w:pPr>
+      <w:r>
+        <w:rPr>
+          <w:noProof/>
+          <w:color w:val="000000"/>
+          <w:sz w:val="27"/>
+          <w:szCs w:val="27"/>
+        </w:rPr>
+        <w:drawing>
+          <wp:inline distT="0" distB="0" distL="0" distR="0" wp14:anchorId="0A9263C3" wp14:editId="2D09DC20">
+            <wp:extent cx="5311600" cy="1082134"/>
+            <wp:effectExtent l="0" t="0" r="3810" b="3810"/>
+            <wp:docPr id="22" name="Image 22"/>
+            <wp:cNvGraphicFramePr>
+              <a:graphicFrameLocks xmlns:a="http://schemas.openxmlformats.org/drawingml/2006/main" noChangeAspect="1"/>
+            </wp:cNvGraphicFramePr>
+            <a:graphic xmlns:a="http://schemas.openxmlformats.org/drawingml/2006/main">
+              <a:graphicData uri="http://schemas.openxmlformats.org/drawingml/2006/picture">
+                <pic:pic xmlns:pic="http://schemas.openxmlformats.org/drawingml/2006/picture">
+                  <pic:nvPicPr>
+                    <pic:cNvPr id="1" name=""/>
+                    <pic:cNvPicPr/>
+                  </pic:nvPicPr>
+                  <pic:blipFill>
+                    <a:blip r:embed="rId25"/>
+                    <a:stretch>
+                      <a:fillRect/>
+                    </a:stretch>
+                  </pic:blipFill>
+                  <pic:spPr>
+                    <a:xfrm>
+                      <a:off x="0" y="0"/>
                       <a:ext cx="5311600" cy="1082134"/>
                     </a:xfrm>
                     <a:prstGeom prst="rect">
@@ -2743,6 +2839,7 @@
       </w:pPr>
       <w:r>
         <w:rPr>
+          <w:noProof/>
           <w:color w:val="000000"/>
           <w:sz w:val="27"/>
           <w:szCs w:val="27"/>
@@ -2763,7 +2860,7 @@
                     <pic:cNvPicPr/>
                   </pic:nvPicPr>
                   <pic:blipFill>
-                    <a:blip r:embed="rId25"/>
+                    <a:blip r:embed="rId26"/>
                     <a:stretch>
                       <a:fillRect/>
                     </a:stretch>
@@ -2817,6 +2914,7 @@
           <w:sz w:val="27"/>
           <w:szCs w:val="27"/>
         </w:rPr>
+        <w:lastRenderedPageBreak/>
         <w:t xml:space="preserve">Pour les salles dont le nom commence par la lettre P (majuscule ou minuscule), augmentez la capacité de 150 places et rajoutez un champ de type tableau nommé contact dans lequel se trouvera un document comportant un champ nommé </w:t>
       </w:r>
       <w:proofErr w:type="spellStart"/>
@@ -2927,6 +3025,58 @@
           <w:sz w:val="27"/>
           <w:szCs w:val="27"/>
         </w:rPr>
+        <w:drawing>
+          <wp:inline distT="0" distB="0" distL="0" distR="0" wp14:anchorId="7FA76560" wp14:editId="140E4BE0">
+            <wp:extent cx="5760720" cy="1290320"/>
+            <wp:effectExtent l="0" t="0" r="0" b="5080"/>
+            <wp:docPr id="14" name="Image 14"/>
+            <wp:cNvGraphicFramePr>
+              <a:graphicFrameLocks xmlns:a="http://schemas.openxmlformats.org/drawingml/2006/main" noChangeAspect="1"/>
+            </wp:cNvGraphicFramePr>
+            <a:graphic xmlns:a="http://schemas.openxmlformats.org/drawingml/2006/main">
+              <a:graphicData uri="http://schemas.openxmlformats.org/drawingml/2006/picture">
+                <pic:pic xmlns:pic="http://schemas.openxmlformats.org/drawingml/2006/picture">
+                  <pic:nvPicPr>
+                    <pic:cNvPr id="1" name=""/>
+                    <pic:cNvPicPr/>
+                  </pic:nvPicPr>
+                  <pic:blipFill>
+                    <a:blip r:embed="rId27"/>
+                    <a:stretch>
+                      <a:fillRect/>
+                    </a:stretch>
+                  </pic:blipFill>
+                  <pic:spPr>
+                    <a:xfrm>
+                      <a:off x="0" y="0"/>
+                      <a:ext cx="5760720" cy="1290320"/>
+                    </a:xfrm>
+                    <a:prstGeom prst="rect">
+                      <a:avLst/>
+                    </a:prstGeom>
+                  </pic:spPr>
+                </pic:pic>
+              </a:graphicData>
+            </a:graphic>
+          </wp:inline>
+        </w:drawing>
+      </w:r>
+    </w:p>
+    <w:p>
+      <w:pPr>
+        <w:pStyle w:val="NormalWeb"/>
+        <w:rPr>
+          <w:color w:val="000000"/>
+          <w:sz w:val="27"/>
+          <w:szCs w:val="27"/>
+        </w:rPr>
+      </w:pPr>
+      <w:r>
+        <w:rPr>
+          <w:color w:val="000000"/>
+          <w:sz w:val="27"/>
+          <w:szCs w:val="27"/>
+        </w:rPr>
         <w:t>Exercice 20</w:t>
       </w:r>
     </w:p>
@@ -2963,16 +3113,7 @@
           <w:sz w:val="27"/>
           <w:szCs w:val="27"/>
         </w:rPr>
-        <w:t xml:space="preserve">, vous mettrez à jour tous les documents dont le nom commence par un z ou un Z en leur affectant comme nom « Pub Z », comme valeur du champ </w:t>
-      </w:r>
-      <w:r>
-        <w:rPr>
-          <w:color w:val="000000"/>
-          <w:sz w:val="27"/>
-          <w:szCs w:val="27"/>
-        </w:rPr>
-        <w:lastRenderedPageBreak/>
-        <w:t xml:space="preserve">capacite 50 personnes (type entier et non décimal) et en positionnant le champ booléen </w:t>
+        <w:t xml:space="preserve">, vous mettrez à jour tous les documents dont le nom commence par un z ou un Z en leur affectant comme nom « Pub Z », comme valeur du champ capacite 50 personnes (type entier et non décimal) et en positionnant le champ booléen </w:t>
       </w:r>
       <w:proofErr w:type="spellStart"/>
       <w:r>
@@ -3008,223 +3149,41 @@
           <w:sz w:val="27"/>
           <w:szCs w:val="27"/>
         </w:rPr>
-        <w:t>Exercice 21</w:t>
-      </w:r>
-    </w:p>
-    <w:p>
-      <w:pPr>
-        <w:pStyle w:val="NormalWeb"/>
-        <w:rPr>
-          <w:color w:val="000000"/>
-          <w:sz w:val="27"/>
-          <w:szCs w:val="27"/>
-        </w:rPr>
-      </w:pPr>
-      <w:r>
-        <w:rPr>
-          <w:color w:val="000000"/>
-          <w:sz w:val="27"/>
-          <w:szCs w:val="27"/>
-        </w:rPr>
-        <w:t xml:space="preserve">Affichez le décompte des documents pour lesquels le champ _id est de type « </w:t>
-      </w:r>
-      <w:proofErr w:type="spellStart"/>
-      <w:r>
-        <w:rPr>
-          <w:color w:val="000000"/>
-          <w:sz w:val="27"/>
-          <w:szCs w:val="27"/>
-        </w:rPr>
-        <w:t>objectId</w:t>
-      </w:r>
-      <w:proofErr w:type="spellEnd"/>
-      <w:r>
-        <w:rPr>
-          <w:color w:val="000000"/>
-          <w:sz w:val="27"/>
-          <w:szCs w:val="27"/>
-        </w:rPr>
-        <w:t xml:space="preserve"> ».</w:t>
-      </w:r>
-    </w:p>
-    <w:p>
-      <w:pPr>
-        <w:pStyle w:val="NormalWeb"/>
-        <w:rPr>
-          <w:color w:val="000000"/>
-          <w:sz w:val="27"/>
-          <w:szCs w:val="27"/>
-        </w:rPr>
-      </w:pPr>
-      <w:r>
-        <w:rPr>
-          <w:color w:val="000000"/>
-          <w:sz w:val="27"/>
-          <w:szCs w:val="27"/>
-        </w:rPr>
-        <w:t>Exercice 22</w:t>
-      </w:r>
-    </w:p>
-    <w:p>
-      <w:pPr>
-        <w:pStyle w:val="NormalWeb"/>
-        <w:rPr>
-          <w:color w:val="000000"/>
-          <w:sz w:val="27"/>
-          <w:szCs w:val="27"/>
-        </w:rPr>
-      </w:pPr>
-      <w:r>
-        <w:rPr>
-          <w:color w:val="000000"/>
-          <w:sz w:val="27"/>
-          <w:szCs w:val="27"/>
-        </w:rPr>
-        <w:t xml:space="preserve">Pour les documents dont le champ _id n’est pas de type « </w:t>
-      </w:r>
-      <w:proofErr w:type="spellStart"/>
-      <w:r>
-        <w:rPr>
-          <w:color w:val="000000"/>
-          <w:sz w:val="27"/>
-          <w:szCs w:val="27"/>
-        </w:rPr>
-        <w:t>objectId</w:t>
-      </w:r>
-      <w:proofErr w:type="spellEnd"/>
-      <w:r>
-        <w:rPr>
-          <w:color w:val="000000"/>
-          <w:sz w:val="27"/>
-          <w:szCs w:val="27"/>
-        </w:rPr>
-        <w:t xml:space="preserve"> », affichez le nom de la salle ayant la plus grande capacité. Pour y parvenir, vous effectuerez un tri dans l’ordre qui convient tout en limitant le nombre de documents affichés pour ne retourner que celui qui comporte la capacité maximale.</w:t>
-      </w:r>
-    </w:p>
-    <w:p>
-      <w:pPr>
-        <w:pStyle w:val="NormalWeb"/>
-        <w:rPr>
-          <w:color w:val="000000"/>
-          <w:sz w:val="27"/>
-          <w:szCs w:val="27"/>
-        </w:rPr>
-      </w:pPr>
-      <w:r>
-        <w:rPr>
-          <w:color w:val="000000"/>
-          <w:sz w:val="27"/>
-          <w:szCs w:val="27"/>
-        </w:rPr>
-        <w:t>Exercice 23</w:t>
-      </w:r>
-    </w:p>
-    <w:p>
-      <w:pPr>
-        <w:pStyle w:val="NormalWeb"/>
-        <w:rPr>
-          <w:color w:val="000000"/>
-          <w:sz w:val="27"/>
-          <w:szCs w:val="27"/>
-        </w:rPr>
-      </w:pPr>
-      <w:r>
-        <w:rPr>
-          <w:color w:val="000000"/>
-          <w:sz w:val="27"/>
-          <w:szCs w:val="27"/>
-        </w:rPr>
-        <w:t>Remplacez, sur la base de la valeur de son champ _id, le document créé à l’exercice 20 par un document contenant seulement le nom préexistant et la capacité, que vous monterez à 60 personnes.</w:t>
-      </w:r>
-    </w:p>
-    <w:p>
-      <w:pPr>
-        <w:pStyle w:val="NormalWeb"/>
-        <w:rPr>
-          <w:color w:val="000000"/>
-          <w:sz w:val="27"/>
-          <w:szCs w:val="27"/>
-        </w:rPr>
-      </w:pPr>
-      <w:r>
-        <w:rPr>
-          <w:color w:val="000000"/>
-          <w:sz w:val="27"/>
-          <w:szCs w:val="27"/>
-        </w:rPr>
-        <w:t>Exercice 24</w:t>
-      </w:r>
-    </w:p>
-    <w:p>
-      <w:pPr>
-        <w:pStyle w:val="NormalWeb"/>
-        <w:rPr>
-          <w:color w:val="000000"/>
-          <w:sz w:val="27"/>
-          <w:szCs w:val="27"/>
-        </w:rPr>
-      </w:pPr>
-      <w:r>
-        <w:rPr>
-          <w:color w:val="000000"/>
-          <w:sz w:val="27"/>
-          <w:szCs w:val="27"/>
-        </w:rPr>
-        <w:t xml:space="preserve">Effectuez la suppression d’un seul document avec les critères suivants : le champ _id est de type « </w:t>
-      </w:r>
-      <w:proofErr w:type="spellStart"/>
-      <w:r>
-        <w:rPr>
-          <w:color w:val="000000"/>
-          <w:sz w:val="27"/>
-          <w:szCs w:val="27"/>
-        </w:rPr>
-        <w:t>objectId</w:t>
-      </w:r>
-      <w:proofErr w:type="spellEnd"/>
-      <w:r>
-        <w:rPr>
-          <w:color w:val="000000"/>
-          <w:sz w:val="27"/>
-          <w:szCs w:val="27"/>
-        </w:rPr>
-        <w:t xml:space="preserve"> » et la capacité de la salle est inférieure ou égale à 60 personnes.</w:t>
-      </w:r>
-    </w:p>
-    <w:p>
-      <w:pPr>
-        <w:pStyle w:val="NormalWeb"/>
-        <w:rPr>
-          <w:color w:val="000000"/>
-          <w:sz w:val="27"/>
-          <w:szCs w:val="27"/>
-        </w:rPr>
-      </w:pPr>
-      <w:r>
-        <w:rPr>
-          <w:color w:val="000000"/>
-          <w:sz w:val="27"/>
-          <w:szCs w:val="27"/>
-        </w:rPr>
-        <w:t>Exercice 25</w:t>
-      </w:r>
-    </w:p>
-    <w:p>
-      <w:pPr>
-        <w:pStyle w:val="NormalWeb"/>
-        <w:rPr>
-          <w:color w:val="000000"/>
-          <w:sz w:val="27"/>
-          <w:szCs w:val="27"/>
-        </w:rPr>
-      </w:pPr>
-      <w:r>
-        <w:rPr>
-          <w:color w:val="000000"/>
-          <w:sz w:val="27"/>
-          <w:szCs w:val="27"/>
-        </w:rPr>
-        <w:t>À l’aide de la méthode permettant de trouver un seul document et de le mettre à jour en même temps, réduisez de 15 personnes la capacité de la salle située à Nîmes.</w:t>
+        <w:drawing>
+          <wp:inline distT="0" distB="0" distL="0" distR="0" wp14:anchorId="3AAFF204" wp14:editId="571DCDC0">
+            <wp:extent cx="5760720" cy="1259205"/>
+            <wp:effectExtent l="0" t="0" r="0" b="0"/>
+            <wp:docPr id="24" name="Image 24"/>
+            <wp:cNvGraphicFramePr>
+              <a:graphicFrameLocks xmlns:a="http://schemas.openxmlformats.org/drawingml/2006/main" noChangeAspect="1"/>
+            </wp:cNvGraphicFramePr>
+            <a:graphic xmlns:a="http://schemas.openxmlformats.org/drawingml/2006/main">
+              <a:graphicData uri="http://schemas.openxmlformats.org/drawingml/2006/picture">
+                <pic:pic xmlns:pic="http://schemas.openxmlformats.org/drawingml/2006/picture">
+                  <pic:nvPicPr>
+                    <pic:cNvPr id="1" name=""/>
+                    <pic:cNvPicPr/>
+                  </pic:nvPicPr>
+                  <pic:blipFill>
+                    <a:blip r:embed="rId28"/>
+                    <a:stretch>
+                      <a:fillRect/>
+                    </a:stretch>
+                  </pic:blipFill>
+                  <pic:spPr>
+                    <a:xfrm>
+                      <a:off x="0" y="0"/>
+                      <a:ext cx="5760720" cy="1259205"/>
+                    </a:xfrm>
+                    <a:prstGeom prst="rect">
+                      <a:avLst/>
+                    </a:prstGeom>
+                  </pic:spPr>
+                </pic:pic>
+              </a:graphicData>
+            </a:graphic>
+          </wp:inline>
+        </w:drawing>
       </w:r>
     </w:p>
     <w:p>
@@ -3442,8 +3401,13 @@
     </w:p>
     <w:p>
       <w:proofErr w:type="spellStart"/>
-      <w:r>
-        <w:t>Db.salles.createIndex</w:t>
+      <w:proofErr w:type="gramStart"/>
+      <w:r>
+        <w:t>Db.salles</w:t>
+      </w:r>
+      <w:proofErr w:type="gramEnd"/>
+      <w:r>
+        <w:t>.createIndex</w:t>
       </w:r>
       <w:proofErr w:type="spellEnd"/>
       <w:r>
@@ -3477,33 +3441,51 @@
           <w:szCs w:val="20"/>
           <w:lang w:eastAsia="fr-FR"/>
         </w:rPr>
-        <w:t>1}</w:t>
+        <w:t>1</w:t>
+      </w:r>
+      <w:r>
+        <w:rPr>
+          <w:rFonts w:ascii="Courier New" w:eastAsia="Times New Roman" w:hAnsi="Courier New" w:cs="Courier New"/>
+          <w:color w:val="000000"/>
+          <w:sz w:val="20"/>
+          <w:szCs w:val="20"/>
+          <w:lang w:eastAsia="fr-FR"/>
+        </w:rPr>
+        <w:t>, ‘capacite’ :1</w:t>
+      </w:r>
+      <w:r>
+        <w:rPr>
+          <w:rFonts w:ascii="Courier New" w:eastAsia="Times New Roman" w:hAnsi="Courier New" w:cs="Courier New"/>
+          <w:color w:val="000000"/>
+          <w:sz w:val="20"/>
+          <w:szCs w:val="20"/>
+          <w:lang w:eastAsia="fr-FR"/>
+        </w:rPr>
+        <w:t>}</w:t>
       </w:r>
       <w:r>
         <w:t>)</w:t>
+      </w:r>
+    </w:p>
+    <w:p>
+      <w:r>
+        <w:t>Pour supprimer les index :</w:t>
       </w:r>
     </w:p>
     <w:p>
       <w:proofErr w:type="spellStart"/>
       <w:proofErr w:type="gramStart"/>
       <w:r>
+        <w:lastRenderedPageBreak/>
         <w:t>Db.salles</w:t>
       </w:r>
       <w:proofErr w:type="gramEnd"/>
       <w:r>
-        <w:t>.createIndex</w:t>
+        <w:t>.getIndex</w:t>
       </w:r>
       <w:proofErr w:type="spellEnd"/>
       <w:r>
-        <w:t>({‘capacite’ :1})</w:t>
-      </w:r>
-    </w:p>
-    <w:p>
-      <w:r>
-        <w:t xml:space="preserve"> </w:t>
-      </w:r>
-      <w:r>
-        <w:t>Pour supprimer les index :</w:t>
+        <w:t>()</w:t>
       </w:r>
     </w:p>
     <w:p>
@@ -3518,7 +3500,13 @@
       </w:r>
       <w:proofErr w:type="spellEnd"/>
       <w:r>
-        <w:t>()</w:t>
+        <w:t>(</w:t>
+      </w:r>
+      <w:r>
+        <w:t>&lt;nom index&gt;</w:t>
+      </w:r>
+      <w:r>
+        <w:t>)</w:t>
       </w:r>
     </w:p>
     <w:sectPr>
